--- a/Declaração de Escopo - Projeto de Sistema de Gerência de TCC's IFPB.docx
+++ b/Declaração de Escopo - Projeto de Sistema de Gerência de TCC's IFPB.docx
@@ -5,7 +5,7 @@
     <w:p>
       <w:pPr>
         <w:spacing w:line="360" w:lineRule="auto"/>
-        <w:jc w:val="center"/>
+        <w:jc w:val="both"/>
         <w:rPr>
           <w:rFonts w:ascii="Times New Roman" w:hAnsi="Times New Roman" w:cs="Times New Roman"/>
           <w:b/>
@@ -26,7 +26,7 @@
     <w:p>
       <w:pPr>
         <w:spacing w:line="360" w:lineRule="auto"/>
-        <w:jc w:val="center"/>
+        <w:jc w:val="both"/>
         <w:rPr>
           <w:rFonts w:ascii="Times New Roman" w:hAnsi="Times New Roman" w:cs="Times New Roman"/>
           <w:b/>
@@ -171,16 +171,7 @@
           <w:sz w:val="24"/>
           <w:szCs w:val="24"/>
         </w:rPr>
-        <w:t xml:space="preserve">I - </w:t>
-      </w:r>
-      <w:r>
-        <w:rPr>
-          <w:rFonts w:ascii="Times New Roman" w:hAnsi="Times New Roman" w:cs="Times New Roman"/>
-          <w:b/>
-          <w:sz w:val="24"/>
-          <w:szCs w:val="24"/>
-        </w:rPr>
-        <w:t>Patrocinadora</w:t>
+        <w:t>I - Patrocinadora</w:t>
       </w:r>
     </w:p>
     <w:p>
@@ -242,16 +233,7 @@
           <w:sz w:val="24"/>
           <w:szCs w:val="24"/>
         </w:rPr>
-        <w:t xml:space="preserve">II - </w:t>
-      </w:r>
-      <w:r>
-        <w:rPr>
-          <w:rFonts w:ascii="Times New Roman" w:hAnsi="Times New Roman" w:cs="Times New Roman"/>
-          <w:b/>
-          <w:sz w:val="24"/>
-          <w:szCs w:val="24"/>
-        </w:rPr>
-        <w:t>Nome do gerente do projeto, suas responsabilidades e sua autoridade</w:t>
+        <w:t>II - Nome do gerente do projeto, suas responsabilidades e sua autoridade</w:t>
       </w:r>
     </w:p>
     <w:p>
@@ -341,6 +323,7 @@
           <w:p>
             <w:pPr>
               <w:spacing w:line="360" w:lineRule="auto"/>
+              <w:jc w:val="both"/>
               <w:rPr>
                 <w:rFonts w:ascii="Times New Roman" w:hAnsi="Times New Roman" w:cs="Times New Roman"/>
                 <w:sz w:val="24"/>
@@ -366,7 +349,7 @@
           <w:p>
             <w:pPr>
               <w:spacing w:line="360" w:lineRule="auto"/>
-              <w:jc w:val="center"/>
+              <w:jc w:val="both"/>
               <w:rPr>
                 <w:rFonts w:ascii="Times New Roman" w:hAnsi="Times New Roman" w:cs="Times New Roman"/>
                 <w:sz w:val="24"/>
@@ -403,6 +386,7 @@
           <w:p>
             <w:pPr>
               <w:spacing w:line="360" w:lineRule="auto"/>
+              <w:jc w:val="both"/>
               <w:rPr>
                 <w:rFonts w:ascii="Times New Roman" w:hAnsi="Times New Roman" w:cs="Times New Roman"/>
                 <w:sz w:val="24"/>
@@ -427,6 +411,7 @@
           <w:p>
             <w:pPr>
               <w:spacing w:line="360" w:lineRule="auto"/>
+              <w:jc w:val="both"/>
               <w:rPr>
                 <w:rFonts w:ascii="Times New Roman" w:hAnsi="Times New Roman" w:cs="Times New Roman"/>
                 <w:sz w:val="24"/>
@@ -475,6 +460,7 @@
           <w:p>
             <w:pPr>
               <w:spacing w:line="360" w:lineRule="auto"/>
+              <w:jc w:val="both"/>
               <w:rPr>
                 <w:rFonts w:ascii="Times New Roman" w:hAnsi="Times New Roman" w:cs="Times New Roman"/>
                 <w:sz w:val="24"/>
@@ -500,6 +486,7 @@
           <w:p>
             <w:pPr>
               <w:spacing w:line="360" w:lineRule="auto"/>
+              <w:jc w:val="both"/>
               <w:rPr>
                 <w:rFonts w:ascii="Times New Roman" w:hAnsi="Times New Roman" w:cs="Times New Roman"/>
                 <w:sz w:val="24"/>
@@ -518,6 +505,7 @@
           <w:p>
             <w:pPr>
               <w:spacing w:line="360" w:lineRule="auto"/>
+              <w:jc w:val="both"/>
               <w:rPr>
                 <w:rFonts w:ascii="Times New Roman" w:hAnsi="Times New Roman" w:cs="Times New Roman"/>
                 <w:sz w:val="24"/>
@@ -536,6 +524,7 @@
           <w:p>
             <w:pPr>
               <w:spacing w:line="360" w:lineRule="auto"/>
+              <w:jc w:val="both"/>
               <w:rPr>
                 <w:rFonts w:ascii="Times New Roman" w:hAnsi="Times New Roman" w:cs="Times New Roman"/>
                 <w:sz w:val="24"/>
@@ -554,6 +543,7 @@
           <w:p>
             <w:pPr>
               <w:spacing w:line="360" w:lineRule="auto"/>
+              <w:jc w:val="both"/>
               <w:rPr>
                 <w:rFonts w:ascii="Times New Roman" w:hAnsi="Times New Roman" w:cs="Times New Roman"/>
                 <w:sz w:val="24"/>
@@ -572,6 +562,7 @@
           <w:p>
             <w:pPr>
               <w:spacing w:line="360" w:lineRule="auto"/>
+              <w:jc w:val="both"/>
               <w:rPr>
                 <w:rFonts w:ascii="Times New Roman" w:hAnsi="Times New Roman" w:cs="Times New Roman"/>
                 <w:sz w:val="24"/>
@@ -590,6 +581,7 @@
           <w:p>
             <w:pPr>
               <w:spacing w:line="360" w:lineRule="auto"/>
+              <w:jc w:val="both"/>
               <w:rPr>
                 <w:rFonts w:ascii="Times New Roman" w:hAnsi="Times New Roman" w:cs="Times New Roman"/>
                 <w:sz w:val="24"/>
@@ -626,6 +618,7 @@
           <w:p>
             <w:pPr>
               <w:spacing w:line="360" w:lineRule="auto"/>
+              <w:jc w:val="both"/>
               <w:rPr>
                 <w:rFonts w:ascii="Times New Roman" w:hAnsi="Times New Roman" w:cs="Times New Roman"/>
                 <w:sz w:val="24"/>
@@ -672,6 +665,7 @@
           <w:p>
             <w:pPr>
               <w:spacing w:line="360" w:lineRule="auto"/>
+              <w:jc w:val="both"/>
               <w:rPr>
                 <w:rFonts w:ascii="Times New Roman" w:hAnsi="Times New Roman" w:cs="Times New Roman"/>
                 <w:sz w:val="24"/>
@@ -696,6 +690,7 @@
           <w:p>
             <w:pPr>
               <w:spacing w:line="360" w:lineRule="auto"/>
+              <w:jc w:val="both"/>
               <w:rPr>
                 <w:rFonts w:ascii="Times New Roman" w:hAnsi="Times New Roman" w:cs="Times New Roman"/>
                 <w:sz w:val="24"/>
@@ -720,29 +715,19 @@
         <w:jc w:val="both"/>
         <w:rPr>
           <w:rFonts w:ascii="Times New Roman" w:hAnsi="Times New Roman" w:cs="Times New Roman"/>
-          <w:sz w:val="24"/>
-          <w:szCs w:val="24"/>
-        </w:rPr>
-      </w:pPr>
-    </w:p>
-    <w:p>
-      <w:pPr>
-        <w:spacing w:line="360" w:lineRule="auto"/>
-        <w:jc w:val="both"/>
-        <w:rPr>
-          <w:rFonts w:ascii="Times New Roman" w:hAnsi="Times New Roman" w:cs="Times New Roman"/>
-          <w:b/>
-          <w:sz w:val="24"/>
-          <w:szCs w:val="24"/>
-        </w:rPr>
-      </w:pPr>
-      <w:r>
-        <w:rPr>
-          <w:rFonts w:ascii="Times New Roman" w:hAnsi="Times New Roman" w:cs="Times New Roman"/>
-          <w:b/>
-          <w:sz w:val="24"/>
-          <w:szCs w:val="24"/>
-        </w:rPr>
+          <w:b/>
+          <w:sz w:val="24"/>
+          <w:szCs w:val="24"/>
+        </w:rPr>
+      </w:pPr>
+      <w:r>
+        <w:rPr>
+          <w:rFonts w:ascii="Times New Roman" w:hAnsi="Times New Roman" w:cs="Times New Roman"/>
+          <w:b/>
+          <w:sz w:val="24"/>
+          <w:szCs w:val="24"/>
+        </w:rPr>
+        <w:lastRenderedPageBreak/>
         <w:t>IV – Time do projeto</w:t>
       </w:r>
     </w:p>
@@ -856,6 +841,7 @@
           <w:p>
             <w:pPr>
               <w:spacing w:line="360" w:lineRule="auto"/>
+              <w:jc w:val="both"/>
               <w:rPr>
                 <w:rFonts w:ascii="Times New Roman" w:hAnsi="Times New Roman" w:cs="Times New Roman"/>
                 <w:sz w:val="24"/>
@@ -1053,6 +1039,7 @@
           <w:p>
             <w:pPr>
               <w:spacing w:line="360" w:lineRule="auto"/>
+              <w:jc w:val="both"/>
               <w:rPr>
                 <w:rFonts w:ascii="Times New Roman" w:hAnsi="Times New Roman" w:cs="Times New Roman"/>
                 <w:sz w:val="24"/>
@@ -2037,15 +2024,7 @@
           <w:sz w:val="24"/>
           <w:szCs w:val="24"/>
         </w:rPr>
-        <w:t xml:space="preserve">Sistema computacional </w:t>
-      </w:r>
-      <w:r>
-        <w:rPr>
-          <w:rFonts w:ascii="Times New Roman" w:hAnsi="Times New Roman" w:cs="Times New Roman"/>
-          <w:sz w:val="24"/>
-          <w:szCs w:val="24"/>
-        </w:rPr>
-        <w:t xml:space="preserve">de controle de agendamentos, apresentações e aprovações das propostas e </w:t>
+        <w:t xml:space="preserve">Sistema computacional de controle de agendamentos, apresentações e aprovações das propostas e </w:t>
       </w:r>
       <w:r>
         <w:rPr>
@@ -2114,6 +2093,7 @@
           <w:numId w:val="1"/>
         </w:numPr>
         <w:spacing w:line="360" w:lineRule="auto"/>
+        <w:jc w:val="both"/>
         <w:rPr>
           <w:rFonts w:ascii="Times New Roman" w:hAnsi="Times New Roman" w:cs="Times New Roman"/>
           <w:sz w:val="24"/>
@@ -2137,6 +2117,7 @@
           <w:numId w:val="1"/>
         </w:numPr>
         <w:spacing w:line="360" w:lineRule="auto"/>
+        <w:jc w:val="both"/>
         <w:rPr>
           <w:rFonts w:ascii="Times New Roman" w:hAnsi="Times New Roman" w:cs="Times New Roman"/>
           <w:sz w:val="24"/>
@@ -2201,6 +2182,7 @@
           <w:numId w:val="2"/>
         </w:numPr>
         <w:spacing w:line="360" w:lineRule="auto"/>
+        <w:jc w:val="both"/>
         <w:rPr>
           <w:rFonts w:ascii="Times New Roman" w:hAnsi="Times New Roman" w:cs="Times New Roman"/>
           <w:sz w:val="24"/>
@@ -2224,6 +2206,7 @@
           <w:numId w:val="2"/>
         </w:numPr>
         <w:spacing w:line="360" w:lineRule="auto"/>
+        <w:jc w:val="both"/>
         <w:rPr>
           <w:rFonts w:ascii="Times New Roman" w:hAnsi="Times New Roman" w:cs="Times New Roman"/>
           <w:sz w:val="24"/>
@@ -2247,6 +2230,7 @@
           <w:numId w:val="2"/>
         </w:numPr>
         <w:spacing w:line="360" w:lineRule="auto"/>
+        <w:jc w:val="both"/>
         <w:rPr>
           <w:rFonts w:ascii="Times New Roman" w:hAnsi="Times New Roman" w:cs="Times New Roman"/>
           <w:sz w:val="24"/>
@@ -2278,6 +2262,7 @@
           <w:numId w:val="2"/>
         </w:numPr>
         <w:spacing w:line="360" w:lineRule="auto"/>
+        <w:jc w:val="both"/>
         <w:rPr>
           <w:rFonts w:ascii="Times New Roman" w:hAnsi="Times New Roman" w:cs="Times New Roman"/>
           <w:sz w:val="24"/>
@@ -2343,6 +2328,7 @@
           <w:numId w:val="3"/>
         </w:numPr>
         <w:spacing w:line="360" w:lineRule="auto"/>
+        <w:jc w:val="both"/>
         <w:rPr>
           <w:rFonts w:ascii="Times New Roman" w:hAnsi="Times New Roman" w:cs="Times New Roman"/>
           <w:sz w:val="24"/>
@@ -2366,6 +2352,7 @@
           <w:numId w:val="3"/>
         </w:numPr>
         <w:spacing w:line="360" w:lineRule="auto"/>
+        <w:jc w:val="both"/>
         <w:rPr>
           <w:rFonts w:ascii="Times New Roman" w:hAnsi="Times New Roman" w:cs="Times New Roman"/>
           <w:sz w:val="24"/>
@@ -2389,6 +2376,7 @@
           <w:numId w:val="3"/>
         </w:numPr>
         <w:spacing w:line="360" w:lineRule="auto"/>
+        <w:jc w:val="both"/>
         <w:rPr>
           <w:rFonts w:ascii="Times New Roman" w:hAnsi="Times New Roman" w:cs="Times New Roman"/>
           <w:sz w:val="24"/>
@@ -2412,6 +2400,7 @@
           <w:numId w:val="3"/>
         </w:numPr>
         <w:spacing w:line="360" w:lineRule="auto"/>
+        <w:jc w:val="both"/>
         <w:rPr>
           <w:rFonts w:ascii="Times New Roman" w:hAnsi="Times New Roman" w:cs="Times New Roman"/>
           <w:sz w:val="24"/>
@@ -2430,16 +2419,18 @@
     <w:p>
       <w:pPr>
         <w:spacing w:line="360" w:lineRule="auto"/>
-        <w:rPr>
-          <w:rFonts w:ascii="Times New Roman" w:hAnsi="Times New Roman" w:cs="Times New Roman"/>
-          <w:sz w:val="24"/>
-          <w:szCs w:val="24"/>
-        </w:rPr>
-      </w:pPr>
-    </w:p>
-    <w:p>
-      <w:pPr>
-        <w:spacing w:line="360" w:lineRule="auto"/>
+        <w:jc w:val="both"/>
+        <w:rPr>
+          <w:rFonts w:ascii="Times New Roman" w:hAnsi="Times New Roman" w:cs="Times New Roman"/>
+          <w:sz w:val="24"/>
+          <w:szCs w:val="24"/>
+        </w:rPr>
+      </w:pPr>
+    </w:p>
+    <w:p>
+      <w:pPr>
+        <w:spacing w:line="360" w:lineRule="auto"/>
+        <w:jc w:val="both"/>
         <w:rPr>
           <w:rFonts w:ascii="Times New Roman" w:hAnsi="Times New Roman" w:cs="Times New Roman"/>
           <w:b/>
@@ -2465,6 +2456,7 @@
           <w:numId w:val="5"/>
         </w:numPr>
         <w:spacing w:line="360" w:lineRule="auto"/>
+        <w:jc w:val="both"/>
         <w:rPr>
           <w:rFonts w:ascii="Times New Roman" w:hAnsi="Times New Roman" w:cs="Times New Roman"/>
           <w:sz w:val="24"/>
@@ -2514,6 +2506,7 @@
           <w:numId w:val="5"/>
         </w:numPr>
         <w:spacing w:line="360" w:lineRule="auto"/>
+        <w:jc w:val="both"/>
         <w:rPr>
           <w:rFonts w:ascii="Times New Roman" w:hAnsi="Times New Roman" w:cs="Times New Roman"/>
           <w:sz w:val="24"/>
@@ -2545,6 +2538,7 @@
           <w:numId w:val="5"/>
         </w:numPr>
         <w:spacing w:line="360" w:lineRule="auto"/>
+        <w:jc w:val="both"/>
         <w:rPr>
           <w:rFonts w:ascii="Times New Roman" w:hAnsi="Times New Roman" w:cs="Times New Roman"/>
           <w:sz w:val="24"/>
@@ -2576,6 +2570,7 @@
           <w:numId w:val="5"/>
         </w:numPr>
         <w:spacing w:line="360" w:lineRule="auto"/>
+        <w:jc w:val="both"/>
         <w:rPr>
           <w:rFonts w:ascii="Times New Roman" w:hAnsi="Times New Roman" w:cs="Times New Roman"/>
           <w:sz w:val="24"/>
@@ -2670,16 +2665,18 @@
     <w:p>
       <w:pPr>
         <w:spacing w:line="360" w:lineRule="auto"/>
-        <w:rPr>
-          <w:rFonts w:ascii="Times New Roman" w:hAnsi="Times New Roman" w:cs="Times New Roman"/>
-          <w:sz w:val="24"/>
-          <w:szCs w:val="24"/>
-        </w:rPr>
-      </w:pPr>
-    </w:p>
-    <w:p>
-      <w:pPr>
-        <w:spacing w:line="360" w:lineRule="auto"/>
+        <w:jc w:val="both"/>
+        <w:rPr>
+          <w:rFonts w:ascii="Times New Roman" w:hAnsi="Times New Roman" w:cs="Times New Roman"/>
+          <w:sz w:val="24"/>
+          <w:szCs w:val="24"/>
+        </w:rPr>
+      </w:pPr>
+    </w:p>
+    <w:p>
+      <w:pPr>
+        <w:spacing w:line="360" w:lineRule="auto"/>
+        <w:jc w:val="both"/>
         <w:rPr>
           <w:rFonts w:ascii="Times New Roman" w:hAnsi="Times New Roman" w:cs="Times New Roman"/>
           <w:b/>
@@ -2705,6 +2702,7 @@
           <w:numId w:val="6"/>
         </w:numPr>
         <w:spacing w:line="360" w:lineRule="auto"/>
+        <w:jc w:val="both"/>
         <w:rPr>
           <w:rFonts w:ascii="Times New Roman" w:hAnsi="Times New Roman" w:cs="Times New Roman"/>
           <w:sz w:val="24"/>
@@ -2738,6 +2736,7 @@
           <w:numId w:val="6"/>
         </w:numPr>
         <w:spacing w:line="360" w:lineRule="auto"/>
+        <w:jc w:val="both"/>
         <w:rPr>
           <w:rFonts w:ascii="Times New Roman" w:hAnsi="Times New Roman" w:cs="Times New Roman"/>
           <w:sz w:val="24"/>
@@ -2766,6 +2765,7 @@
         <w:autoSpaceDN w:val="0"/>
         <w:adjustRightInd w:val="0"/>
         <w:spacing w:after="0" w:line="346" w:lineRule="exact"/>
+        <w:jc w:val="both"/>
         <w:rPr>
           <w:rFonts w:ascii="Times New Roman" w:hAnsi="Times New Roman" w:cs="Times New Roman"/>
           <w:color w:val="000000"/>
@@ -2790,6 +2790,7 @@
         <w:autoSpaceDN w:val="0"/>
         <w:adjustRightInd w:val="0"/>
         <w:spacing w:after="0" w:line="346" w:lineRule="exact"/>
+        <w:jc w:val="both"/>
         <w:rPr>
           <w:rFonts w:ascii="Times New Roman" w:hAnsi="Times New Roman" w:cs="Times New Roman"/>
           <w:color w:val="000000"/>
@@ -2805,6 +2806,7 @@
         <w:autoSpaceDN w:val="0"/>
         <w:adjustRightInd w:val="0"/>
         <w:spacing w:after="0" w:line="346" w:lineRule="exact"/>
+        <w:jc w:val="both"/>
         <w:rPr>
           <w:rFonts w:ascii="Times New Roman" w:hAnsi="Times New Roman" w:cs="Times New Roman"/>
           <w:color w:val="000000"/>
@@ -2820,6 +2822,7 @@
         <w:autoSpaceDN w:val="0"/>
         <w:adjustRightInd w:val="0"/>
         <w:spacing w:after="0" w:line="346" w:lineRule="exact"/>
+        <w:jc w:val="both"/>
         <w:rPr>
           <w:rFonts w:ascii="Times New Roman" w:hAnsi="Times New Roman" w:cs="Times New Roman"/>
           <w:color w:val="000000"/>
@@ -2835,6 +2838,7 @@
         <w:autoSpaceDN w:val="0"/>
         <w:adjustRightInd w:val="0"/>
         <w:spacing w:after="0" w:line="346" w:lineRule="exact"/>
+        <w:jc w:val="both"/>
         <w:rPr>
           <w:rFonts w:ascii="Times New Roman" w:hAnsi="Times New Roman" w:cs="Times New Roman"/>
           <w:color w:val="000000"/>
@@ -2850,6 +2854,7 @@
         <w:autoSpaceDN w:val="0"/>
         <w:adjustRightInd w:val="0"/>
         <w:spacing w:after="0" w:line="346" w:lineRule="exact"/>
+        <w:jc w:val="both"/>
         <w:rPr>
           <w:rFonts w:ascii="Times New Roman" w:hAnsi="Times New Roman" w:cs="Times New Roman"/>
           <w:b/>
@@ -2867,17 +2872,7 @@
           <w:szCs w:val="24"/>
         </w:rPr>
         <w:lastRenderedPageBreak/>
-        <w:t xml:space="preserve">XV - </w:t>
-      </w:r>
-      <w:r>
-        <w:rPr>
-          <w:rFonts w:ascii="Times New Roman" w:hAnsi="Times New Roman" w:cs="Times New Roman"/>
-          <w:b/>
-          <w:color w:val="000000"/>
-          <w:sz w:val="24"/>
-          <w:szCs w:val="24"/>
-        </w:rPr>
-        <w:t>Estrutura Analítica do Projeto (preliminar)</w:t>
+        <w:t>XV - Estrutura Analítica do Projeto (preliminar)</w:t>
       </w:r>
     </w:p>
     <w:p>
@@ -2887,6 +2882,7 @@
         <w:autoSpaceDN w:val="0"/>
         <w:adjustRightInd w:val="0"/>
         <w:spacing w:after="0" w:line="346" w:lineRule="exact"/>
+        <w:jc w:val="both"/>
         <w:rPr>
           <w:rFonts w:ascii="Times New Roman" w:hAnsi="Times New Roman" w:cs="Times New Roman"/>
           <w:b/>
@@ -2895,6 +2891,1806 @@
           <w:szCs w:val="24"/>
         </w:rPr>
       </w:pPr>
+    </w:p>
+    <w:p>
+      <w:pPr>
+        <w:pStyle w:val="PargrafodaLista"/>
+        <w:spacing w:line="360" w:lineRule="auto"/>
+        <w:jc w:val="both"/>
+        <w:rPr>
+          <w:rFonts w:ascii="Times New Roman" w:hAnsi="Times New Roman" w:cs="Times New Roman"/>
+          <w:sz w:val="24"/>
+          <w:szCs w:val="24"/>
+        </w:rPr>
+      </w:pPr>
+      <w:r>
+        <w:rPr>
+          <w:rFonts w:ascii="Times New Roman" w:hAnsi="Times New Roman" w:cs="Times New Roman"/>
+          <w:noProof/>
+          <w:sz w:val="24"/>
+          <w:szCs w:val="24"/>
+          <w:lang w:eastAsia="pt-BR"/>
+        </w:rPr>
+        <w:pict>
+          <v:roundrect id="_x0000_s1027" style="position:absolute;left:0;text-align:left;margin-left:144.8pt;margin-top:-.15pt;width:131.75pt;height:44.2pt;z-index:251658240" arcsize="10923f" fillcolor="white [3201]" strokecolor="#d99594 [1941]" strokeweight="1pt">
+            <v:fill color2="#e5b8b7 [1301]" focusposition="1" focussize="" focus="100%" type="gradient"/>
+            <v:shadow on="t" type="perspective" color="#622423 [1605]" opacity=".5" offset="1pt" offset2="-3pt"/>
+            <v:textbox>
+              <w:txbxContent>
+                <w:p>
+                  <w:r>
+                    <w:rPr>
+                      <w:rFonts w:ascii="Times New Roman" w:hAnsi="Times New Roman" w:cs="Times New Roman"/>
+                      <w:color w:val="000000"/>
+                      <w:sz w:val="24"/>
+                      <w:szCs w:val="24"/>
+                    </w:rPr>
+                    <w:t>Projeto Agendamento TCC IFPB</w:t>
+                  </w:r>
+                </w:p>
+              </w:txbxContent>
+            </v:textbox>
+          </v:roundrect>
+        </w:pict>
+      </w:r>
+    </w:p>
+    <w:p>
+      <w:pPr>
+        <w:pStyle w:val="PargrafodaLista"/>
+        <w:spacing w:line="360" w:lineRule="auto"/>
+        <w:jc w:val="both"/>
+        <w:rPr>
+          <w:rFonts w:ascii="Times New Roman" w:hAnsi="Times New Roman" w:cs="Times New Roman"/>
+          <w:sz w:val="24"/>
+          <w:szCs w:val="24"/>
+        </w:rPr>
+      </w:pPr>
+    </w:p>
+    <w:p>
+      <w:pPr>
+        <w:pStyle w:val="PargrafodaLista"/>
+        <w:spacing w:line="360" w:lineRule="auto"/>
+        <w:jc w:val="both"/>
+        <w:rPr>
+          <w:rFonts w:ascii="Times New Roman" w:hAnsi="Times New Roman" w:cs="Times New Roman"/>
+          <w:sz w:val="24"/>
+          <w:szCs w:val="24"/>
+        </w:rPr>
+      </w:pPr>
+      <w:r>
+        <w:rPr>
+          <w:rFonts w:ascii="Times New Roman" w:hAnsi="Times New Roman" w:cs="Times New Roman"/>
+          <w:noProof/>
+          <w:sz w:val="24"/>
+          <w:szCs w:val="24"/>
+          <w:lang w:eastAsia="pt-BR"/>
+        </w:rPr>
+        <w:pict>
+          <v:shapetype id="_x0000_t32" coordsize="21600,21600" o:spt="32" o:oned="t" path="m,l21600,21600e" filled="f">
+            <v:path arrowok="t" fillok="f" o:connecttype="none"/>
+            <o:lock v:ext="edit" shapetype="t"/>
+          </v:shapetype>
+          <v:shape id="_x0000_s1035" type="#_x0000_t32" style="position:absolute;left:0;text-align:left;margin-left:210.4pt;margin-top:2.65pt;width:0;height:22.4pt;z-index:251664384" o:connectortype="straight"/>
+        </w:pict>
+      </w:r>
+    </w:p>
+    <w:p>
+      <w:pPr>
+        <w:pStyle w:val="PargrafodaLista"/>
+        <w:spacing w:line="360" w:lineRule="auto"/>
+        <w:jc w:val="both"/>
+        <w:rPr>
+          <w:rFonts w:ascii="Times New Roman" w:hAnsi="Times New Roman" w:cs="Times New Roman"/>
+          <w:sz w:val="24"/>
+          <w:szCs w:val="24"/>
+        </w:rPr>
+      </w:pPr>
+      <w:r>
+        <w:rPr>
+          <w:rFonts w:ascii="Times New Roman" w:hAnsi="Times New Roman" w:cs="Times New Roman"/>
+          <w:noProof/>
+          <w:sz w:val="24"/>
+          <w:szCs w:val="24"/>
+          <w:lang w:eastAsia="pt-BR"/>
+        </w:rPr>
+        <w:pict>
+          <v:shape id="_x0000_s1039" type="#_x0000_t32" style="position:absolute;left:0;text-align:left;margin-left:276.55pt;margin-top:5.05pt;width:0;height:17.55pt;z-index:251668480" o:connectortype="straight"/>
+        </w:pict>
+      </w:r>
+      <w:r>
+        <w:rPr>
+          <w:rFonts w:ascii="Times New Roman" w:hAnsi="Times New Roman" w:cs="Times New Roman"/>
+          <w:noProof/>
+          <w:sz w:val="24"/>
+          <w:szCs w:val="24"/>
+          <w:lang w:eastAsia="pt-BR"/>
+        </w:rPr>
+        <w:pict>
+          <v:shape id="_x0000_s1038" type="#_x0000_t32" style="position:absolute;left:0;text-align:left;margin-left:154.05pt;margin-top:5.05pt;width:0;height:17.55pt;z-index:251667456" o:connectortype="straight"/>
+        </w:pict>
+      </w:r>
+      <w:r>
+        <w:rPr>
+          <w:rFonts w:ascii="Times New Roman" w:hAnsi="Times New Roman" w:cs="Times New Roman"/>
+          <w:noProof/>
+          <w:sz w:val="24"/>
+          <w:szCs w:val="24"/>
+          <w:lang w:eastAsia="pt-BR"/>
+        </w:rPr>
+        <w:pict>
+          <v:shape id="_x0000_s1037" type="#_x0000_t32" style="position:absolute;left:0;text-align:left;margin-left:391.1pt;margin-top:5.05pt;width:0;height:17.55pt;z-index:251666432" o:connectortype="straight"/>
+        </w:pict>
+      </w:r>
+      <w:r>
+        <w:rPr>
+          <w:rFonts w:ascii="Times New Roman" w:hAnsi="Times New Roman" w:cs="Times New Roman"/>
+          <w:noProof/>
+          <w:sz w:val="24"/>
+          <w:szCs w:val="24"/>
+          <w:lang w:eastAsia="pt-BR"/>
+        </w:rPr>
+        <w:pict>
+          <v:shape id="_x0000_s1036" type="#_x0000_t32" style="position:absolute;left:0;text-align:left;margin-left:31.8pt;margin-top:4.35pt;width:0;height:18.25pt;z-index:251665408" o:connectortype="straight"/>
+        </w:pict>
+      </w:r>
+      <w:r>
+        <w:rPr>
+          <w:rFonts w:ascii="Times New Roman" w:hAnsi="Times New Roman" w:cs="Times New Roman"/>
+          <w:noProof/>
+          <w:sz w:val="24"/>
+          <w:szCs w:val="24"/>
+          <w:lang w:eastAsia="pt-BR"/>
+        </w:rPr>
+        <w:pict>
+          <v:shape id="_x0000_s1034" type="#_x0000_t32" style="position:absolute;left:0;text-align:left;margin-left:31.8pt;margin-top:4.35pt;width:359.3pt;height:.7pt;z-index:251663360" o:connectortype="straight"/>
+        </w:pict>
+      </w:r>
+    </w:p>
+    <w:p>
+      <w:pPr>
+        <w:pStyle w:val="PargrafodaLista"/>
+        <w:spacing w:line="360" w:lineRule="auto"/>
+        <w:jc w:val="both"/>
+        <w:rPr>
+          <w:rFonts w:ascii="Times New Roman" w:hAnsi="Times New Roman" w:cs="Times New Roman"/>
+          <w:sz w:val="24"/>
+          <w:szCs w:val="24"/>
+        </w:rPr>
+      </w:pPr>
+      <w:r>
+        <w:rPr>
+          <w:rFonts w:ascii="Times New Roman" w:hAnsi="Times New Roman" w:cs="Times New Roman"/>
+          <w:noProof/>
+          <w:sz w:val="24"/>
+          <w:szCs w:val="24"/>
+          <w:lang w:eastAsia="pt-BR"/>
+        </w:rPr>
+        <w:pict>
+          <v:roundrect id="_x0000_s1029" style="position:absolute;left:0;text-align:left;margin-left:113.5pt;margin-top:1.9pt;width:78.8pt;height:42.1pt;z-index:251660288" arcsize="10923f" fillcolor="white [3201]" strokecolor="#92cddc [1944]" strokeweight="1pt">
+            <v:fill color2="#b6dde8 [1304]" focusposition="1" focussize="" focus="100%" type="gradient"/>
+            <v:shadow on="t" type="perspective" color="#205867 [1608]" opacity=".5" offset="1pt" offset2="-3pt"/>
+            <v:textbox>
+              <w:txbxContent>
+                <w:p>
+                  <w:r>
+                    <w:rPr>
+                      <w:rFonts w:ascii="Times New Roman" w:hAnsi="Times New Roman" w:cs="Times New Roman"/>
+                      <w:color w:val="000000"/>
+                      <w:sz w:val="24"/>
+                      <w:szCs w:val="24"/>
+                    </w:rPr>
+                    <w:t xml:space="preserve">Release </w:t>
+                  </w:r>
+                  <w:proofErr w:type="gramStart"/>
+                  <w:r>
+                    <w:rPr>
+                      <w:rFonts w:ascii="Times New Roman" w:hAnsi="Times New Roman" w:cs="Times New Roman"/>
+                      <w:color w:val="000000"/>
+                      <w:sz w:val="24"/>
+                      <w:szCs w:val="24"/>
+                    </w:rPr>
+                    <w:t>1</w:t>
+                  </w:r>
+                  <w:proofErr w:type="gramEnd"/>
+                </w:p>
+              </w:txbxContent>
+            </v:textbox>
+          </v:roundrect>
+        </w:pict>
+      </w:r>
+      <w:r>
+        <w:rPr>
+          <w:rFonts w:ascii="Times New Roman" w:hAnsi="Times New Roman" w:cs="Times New Roman"/>
+          <w:noProof/>
+          <w:sz w:val="24"/>
+          <w:szCs w:val="24"/>
+          <w:lang w:eastAsia="pt-BR"/>
+        </w:rPr>
+        <w:pict>
+          <v:roundrect id="_x0000_s1030" style="position:absolute;left:0;text-align:left;margin-left:236.65pt;margin-top:1.9pt;width:78.8pt;height:42.1pt;z-index:251661312" arcsize="10923f" fillcolor="white [3201]" strokecolor="#92cddc [1944]" strokeweight="1pt">
+            <v:fill color2="#b6dde8 [1304]" focusposition="1" focussize="" focus="100%" type="gradient"/>
+            <v:shadow on="t" type="perspective" color="#205867 [1608]" opacity=".5" offset="1pt" offset2="-3pt"/>
+            <v:textbox>
+              <w:txbxContent>
+                <w:p>
+                  <w:r>
+                    <w:rPr>
+                      <w:rFonts w:ascii="Times New Roman" w:hAnsi="Times New Roman" w:cs="Times New Roman"/>
+                      <w:color w:val="000000"/>
+                      <w:sz w:val="24"/>
+                      <w:szCs w:val="24"/>
+                    </w:rPr>
+                    <w:t xml:space="preserve">Release </w:t>
+                  </w:r>
+                  <w:proofErr w:type="gramStart"/>
+                  <w:r>
+                    <w:rPr>
+                      <w:rFonts w:ascii="Times New Roman" w:hAnsi="Times New Roman" w:cs="Times New Roman"/>
+                      <w:color w:val="000000"/>
+                      <w:sz w:val="24"/>
+                      <w:szCs w:val="24"/>
+                    </w:rPr>
+                    <w:t>2</w:t>
+                  </w:r>
+                  <w:proofErr w:type="gramEnd"/>
+                </w:p>
+              </w:txbxContent>
+            </v:textbox>
+          </v:roundrect>
+        </w:pict>
+      </w:r>
+      <w:r>
+        <w:rPr>
+          <w:rFonts w:ascii="Times New Roman" w:hAnsi="Times New Roman" w:cs="Times New Roman"/>
+          <w:noProof/>
+          <w:sz w:val="24"/>
+          <w:szCs w:val="24"/>
+          <w:lang w:eastAsia="pt-BR"/>
+        </w:rPr>
+        <w:pict>
+          <v:roundrect id="_x0000_s1028" style="position:absolute;left:0;text-align:left;margin-left:353.1pt;margin-top:1.9pt;width:78.8pt;height:42.1pt;z-index:251659264" arcsize="10923f" fillcolor="white [3201]" strokecolor="#92cddc [1944]" strokeweight="1pt">
+            <v:fill color2="#b6dde8 [1304]" focusposition="1" focussize="" focus="100%" type="gradient"/>
+            <v:shadow on="t" type="perspective" color="#205867 [1608]" opacity=".5" offset="1pt" offset2="-3pt"/>
+            <v:textbox>
+              <w:txbxContent>
+                <w:p>
+                  <w:r>
+                    <w:rPr>
+                      <w:rFonts w:ascii="Times New Roman" w:hAnsi="Times New Roman" w:cs="Times New Roman"/>
+                      <w:color w:val="000000"/>
+                      <w:sz w:val="24"/>
+                      <w:szCs w:val="24"/>
+                    </w:rPr>
+                    <w:t xml:space="preserve">Release </w:t>
+                  </w:r>
+                  <w:proofErr w:type="gramStart"/>
+                  <w:r>
+                    <w:rPr>
+                      <w:rFonts w:ascii="Times New Roman" w:hAnsi="Times New Roman" w:cs="Times New Roman"/>
+                      <w:color w:val="000000"/>
+                      <w:sz w:val="24"/>
+                      <w:szCs w:val="24"/>
+                    </w:rPr>
+                    <w:t>3</w:t>
+                  </w:r>
+                  <w:proofErr w:type="gramEnd"/>
+                </w:p>
+              </w:txbxContent>
+            </v:textbox>
+          </v:roundrect>
+        </w:pict>
+      </w:r>
+      <w:r>
+        <w:rPr>
+          <w:rFonts w:ascii="Times New Roman" w:hAnsi="Times New Roman" w:cs="Times New Roman"/>
+          <w:noProof/>
+          <w:sz w:val="24"/>
+          <w:szCs w:val="24"/>
+          <w:lang w:eastAsia="pt-BR"/>
+        </w:rPr>
+        <w:pict>
+          <v:roundrect id="_x0000_s1031" style="position:absolute;left:0;text-align:left;margin-left:-9.2pt;margin-top:1.9pt;width:78.8pt;height:42.1pt;z-index:251662336" arcsize="10923f" fillcolor="white [3201]" strokecolor="#92cddc [1944]" strokeweight="1pt">
+            <v:fill color2="#b6dde8 [1304]" focusposition="1" focussize="" focus="100%" type="gradient"/>
+            <v:shadow on="t" type="perspective" color="#205867 [1608]" opacity=".5" offset="1pt" offset2="-3pt"/>
+            <v:textbox>
+              <w:txbxContent>
+                <w:p>
+                  <w:r>
+                    <w:rPr>
+                      <w:rFonts w:ascii="Times New Roman" w:hAnsi="Times New Roman" w:cs="Times New Roman"/>
+                      <w:color w:val="000000"/>
+                      <w:sz w:val="24"/>
+                      <w:szCs w:val="24"/>
+                    </w:rPr>
+                    <w:t>Planos de Gerência</w:t>
+                  </w:r>
+                </w:p>
+              </w:txbxContent>
+            </v:textbox>
+          </v:roundrect>
+        </w:pict>
+      </w:r>
+    </w:p>
+    <w:p>
+      <w:pPr>
+        <w:pStyle w:val="PargrafodaLista"/>
+        <w:spacing w:line="360" w:lineRule="auto"/>
+        <w:jc w:val="both"/>
+        <w:rPr>
+          <w:rFonts w:ascii="Times New Roman" w:hAnsi="Times New Roman" w:cs="Times New Roman"/>
+          <w:sz w:val="24"/>
+          <w:szCs w:val="24"/>
+        </w:rPr>
+      </w:pPr>
+    </w:p>
+    <w:p>
+      <w:pPr>
+        <w:pStyle w:val="PargrafodaLista"/>
+        <w:spacing w:line="360" w:lineRule="auto"/>
+        <w:jc w:val="both"/>
+        <w:rPr>
+          <w:rFonts w:ascii="Times New Roman" w:hAnsi="Times New Roman" w:cs="Times New Roman"/>
+          <w:sz w:val="24"/>
+          <w:szCs w:val="24"/>
+        </w:rPr>
+      </w:pPr>
+    </w:p>
+    <w:p>
+      <w:pPr>
+        <w:spacing w:line="360" w:lineRule="auto"/>
+        <w:jc w:val="both"/>
+        <w:rPr>
+          <w:rFonts w:ascii="Times New Roman" w:hAnsi="Times New Roman" w:cs="Times New Roman"/>
+          <w:b/>
+          <w:sz w:val="24"/>
+          <w:szCs w:val="24"/>
+        </w:rPr>
+      </w:pPr>
+    </w:p>
+    <w:p>
+      <w:pPr>
+        <w:spacing w:line="360" w:lineRule="auto"/>
+        <w:jc w:val="both"/>
+        <w:rPr>
+          <w:rFonts w:ascii="Times New Roman" w:hAnsi="Times New Roman" w:cs="Times New Roman"/>
+          <w:b/>
+          <w:sz w:val="24"/>
+          <w:szCs w:val="24"/>
+        </w:rPr>
+      </w:pPr>
+      <w:r>
+        <w:rPr>
+          <w:rFonts w:ascii="Times New Roman" w:hAnsi="Times New Roman" w:cs="Times New Roman"/>
+          <w:b/>
+          <w:sz w:val="24"/>
+          <w:szCs w:val="24"/>
+        </w:rPr>
+        <w:t>XVI - Principais atividades e estratégias do projeto</w:t>
+      </w:r>
+    </w:p>
+    <w:p>
+      <w:pPr>
+        <w:spacing w:line="360" w:lineRule="auto"/>
+        <w:jc w:val="both"/>
+        <w:rPr>
+          <w:rFonts w:ascii="Times New Roman" w:hAnsi="Times New Roman" w:cs="Times New Roman"/>
+          <w:b/>
+          <w:sz w:val="24"/>
+          <w:szCs w:val="24"/>
+        </w:rPr>
+      </w:pPr>
+      <w:r>
+        <w:rPr>
+          <w:rFonts w:ascii="Times New Roman" w:hAnsi="Times New Roman" w:cs="Times New Roman"/>
+          <w:b/>
+          <w:sz w:val="24"/>
+          <w:szCs w:val="24"/>
+        </w:rPr>
+        <w:t xml:space="preserve">1. </w:t>
+      </w:r>
+      <w:r>
+        <w:rPr>
+          <w:rFonts w:ascii="Times New Roman" w:hAnsi="Times New Roman" w:cs="Times New Roman"/>
+          <w:b/>
+          <w:sz w:val="24"/>
+          <w:szCs w:val="24"/>
+        </w:rPr>
+        <w:t>Plano</w:t>
+      </w:r>
+      <w:r>
+        <w:rPr>
+          <w:rFonts w:ascii="Times New Roman" w:hAnsi="Times New Roman" w:cs="Times New Roman"/>
+          <w:b/>
+          <w:sz w:val="24"/>
+          <w:szCs w:val="24"/>
+        </w:rPr>
+        <w:t>s</w:t>
+      </w:r>
+      <w:r>
+        <w:rPr>
+          <w:rFonts w:ascii="Times New Roman" w:hAnsi="Times New Roman" w:cs="Times New Roman"/>
+          <w:b/>
+          <w:sz w:val="24"/>
+          <w:szCs w:val="24"/>
+        </w:rPr>
+        <w:t xml:space="preserve"> de </w:t>
+      </w:r>
+      <w:r>
+        <w:rPr>
+          <w:rFonts w:ascii="Times New Roman" w:hAnsi="Times New Roman" w:cs="Times New Roman"/>
+          <w:b/>
+          <w:sz w:val="24"/>
+          <w:szCs w:val="24"/>
+        </w:rPr>
+        <w:t>Gerência</w:t>
+      </w:r>
+    </w:p>
+    <w:p>
+      <w:pPr>
+        <w:pStyle w:val="PargrafodaLista"/>
+        <w:numPr>
+          <w:ilvl w:val="0"/>
+          <w:numId w:val="9"/>
+        </w:numPr>
+        <w:spacing w:line="360" w:lineRule="auto"/>
+        <w:jc w:val="both"/>
+        <w:rPr>
+          <w:rFonts w:ascii="Times New Roman" w:hAnsi="Times New Roman" w:cs="Times New Roman"/>
+          <w:sz w:val="24"/>
+          <w:szCs w:val="24"/>
+        </w:rPr>
+      </w:pPr>
+      <w:r>
+        <w:rPr>
+          <w:rFonts w:ascii="Times New Roman" w:hAnsi="Times New Roman" w:cs="Times New Roman"/>
+          <w:sz w:val="24"/>
+          <w:szCs w:val="24"/>
+        </w:rPr>
+        <w:t xml:space="preserve">Criação e </w:t>
+      </w:r>
+      <w:r>
+        <w:rPr>
+          <w:rFonts w:ascii="Times New Roman" w:hAnsi="Times New Roman" w:cs="Times New Roman"/>
+          <w:sz w:val="24"/>
+          <w:szCs w:val="24"/>
+        </w:rPr>
+        <w:t>apresentação</w:t>
+      </w:r>
+      <w:r>
+        <w:rPr>
+          <w:rFonts w:ascii="Times New Roman" w:hAnsi="Times New Roman" w:cs="Times New Roman"/>
+          <w:sz w:val="24"/>
+          <w:szCs w:val="24"/>
+        </w:rPr>
+        <w:t xml:space="preserve"> do </w:t>
+      </w:r>
+      <w:proofErr w:type="spellStart"/>
+      <w:r>
+        <w:rPr>
+          <w:rFonts w:ascii="Times New Roman" w:hAnsi="Times New Roman" w:cs="Times New Roman"/>
+          <w:sz w:val="24"/>
+          <w:szCs w:val="24"/>
+        </w:rPr>
+        <w:t>Canvas</w:t>
+      </w:r>
+      <w:proofErr w:type="spellEnd"/>
+      <w:r>
+        <w:rPr>
+          <w:rFonts w:ascii="Times New Roman" w:hAnsi="Times New Roman" w:cs="Times New Roman"/>
+          <w:sz w:val="24"/>
+          <w:szCs w:val="24"/>
+        </w:rPr>
+        <w:t xml:space="preserve"> do Projeto</w:t>
+      </w:r>
+    </w:p>
+    <w:p>
+      <w:pPr>
+        <w:pStyle w:val="PargrafodaLista"/>
+        <w:numPr>
+          <w:ilvl w:val="0"/>
+          <w:numId w:val="9"/>
+        </w:numPr>
+        <w:spacing w:line="360" w:lineRule="auto"/>
+        <w:jc w:val="both"/>
+        <w:rPr>
+          <w:rFonts w:ascii="Times New Roman" w:hAnsi="Times New Roman" w:cs="Times New Roman"/>
+          <w:sz w:val="24"/>
+          <w:szCs w:val="24"/>
+        </w:rPr>
+      </w:pPr>
+      <w:r>
+        <w:rPr>
+          <w:rFonts w:ascii="Times New Roman" w:hAnsi="Times New Roman" w:cs="Times New Roman"/>
+          <w:sz w:val="24"/>
+          <w:szCs w:val="24"/>
+        </w:rPr>
+        <w:t>Criação e apresentação da PG da qualidade</w:t>
+      </w:r>
+    </w:p>
+    <w:p>
+      <w:pPr>
+        <w:pStyle w:val="PargrafodaLista"/>
+        <w:numPr>
+          <w:ilvl w:val="0"/>
+          <w:numId w:val="9"/>
+        </w:numPr>
+        <w:spacing w:line="360" w:lineRule="auto"/>
+        <w:jc w:val="both"/>
+        <w:rPr>
+          <w:rFonts w:ascii="Times New Roman" w:hAnsi="Times New Roman" w:cs="Times New Roman"/>
+          <w:sz w:val="24"/>
+          <w:szCs w:val="24"/>
+        </w:rPr>
+      </w:pPr>
+      <w:r>
+        <w:rPr>
+          <w:rFonts w:ascii="Times New Roman" w:hAnsi="Times New Roman" w:cs="Times New Roman"/>
+          <w:sz w:val="24"/>
+          <w:szCs w:val="24"/>
+        </w:rPr>
+        <w:t>Criação e apresentação da PG de escopo</w:t>
+      </w:r>
+    </w:p>
+    <w:p>
+      <w:pPr>
+        <w:pStyle w:val="PargrafodaLista"/>
+        <w:numPr>
+          <w:ilvl w:val="0"/>
+          <w:numId w:val="9"/>
+        </w:numPr>
+        <w:spacing w:line="360" w:lineRule="auto"/>
+        <w:jc w:val="both"/>
+        <w:rPr>
+          <w:rFonts w:ascii="Times New Roman" w:hAnsi="Times New Roman" w:cs="Times New Roman"/>
+          <w:sz w:val="24"/>
+          <w:szCs w:val="24"/>
+        </w:rPr>
+      </w:pPr>
+      <w:r>
+        <w:rPr>
+          <w:rFonts w:ascii="Times New Roman" w:hAnsi="Times New Roman" w:cs="Times New Roman"/>
+          <w:sz w:val="24"/>
+          <w:szCs w:val="24"/>
+        </w:rPr>
+        <w:t>Criação e apresentação da PG de tempo</w:t>
+      </w:r>
+    </w:p>
+    <w:p>
+      <w:pPr>
+        <w:pStyle w:val="PargrafodaLista"/>
+        <w:numPr>
+          <w:ilvl w:val="0"/>
+          <w:numId w:val="9"/>
+        </w:numPr>
+        <w:spacing w:line="360" w:lineRule="auto"/>
+        <w:jc w:val="both"/>
+        <w:rPr>
+          <w:rFonts w:ascii="Times New Roman" w:hAnsi="Times New Roman" w:cs="Times New Roman"/>
+          <w:sz w:val="24"/>
+          <w:szCs w:val="24"/>
+        </w:rPr>
+      </w:pPr>
+      <w:r>
+        <w:rPr>
+          <w:rFonts w:ascii="Times New Roman" w:hAnsi="Times New Roman" w:cs="Times New Roman"/>
+          <w:sz w:val="24"/>
+          <w:szCs w:val="24"/>
+        </w:rPr>
+        <w:t>Criação e apresentação da PG de RH</w:t>
+      </w:r>
+    </w:p>
+    <w:p>
+      <w:pPr>
+        <w:pStyle w:val="PargrafodaLista"/>
+        <w:numPr>
+          <w:ilvl w:val="0"/>
+          <w:numId w:val="9"/>
+        </w:numPr>
+        <w:spacing w:line="360" w:lineRule="auto"/>
+        <w:jc w:val="both"/>
+        <w:rPr>
+          <w:rFonts w:ascii="Times New Roman" w:hAnsi="Times New Roman" w:cs="Times New Roman"/>
+          <w:sz w:val="24"/>
+          <w:szCs w:val="24"/>
+        </w:rPr>
+      </w:pPr>
+      <w:r>
+        <w:rPr>
+          <w:rFonts w:ascii="Times New Roman" w:hAnsi="Times New Roman" w:cs="Times New Roman"/>
+          <w:sz w:val="24"/>
+          <w:szCs w:val="24"/>
+        </w:rPr>
+        <w:t>Criação e apresentação da PG de custo</w:t>
+      </w:r>
+    </w:p>
+    <w:p>
+      <w:pPr>
+        <w:pStyle w:val="PargrafodaLista"/>
+        <w:numPr>
+          <w:ilvl w:val="0"/>
+          <w:numId w:val="9"/>
+        </w:numPr>
+        <w:spacing w:line="360" w:lineRule="auto"/>
+        <w:jc w:val="both"/>
+        <w:rPr>
+          <w:rFonts w:ascii="Times New Roman" w:hAnsi="Times New Roman" w:cs="Times New Roman"/>
+          <w:sz w:val="24"/>
+          <w:szCs w:val="24"/>
+        </w:rPr>
+      </w:pPr>
+      <w:r>
+        <w:rPr>
+          <w:rFonts w:ascii="Times New Roman" w:hAnsi="Times New Roman" w:cs="Times New Roman"/>
+          <w:sz w:val="24"/>
+          <w:szCs w:val="24"/>
+        </w:rPr>
+        <w:t>Criação e apresentação da PG de Comunicação</w:t>
+      </w:r>
+    </w:p>
+    <w:p>
+      <w:pPr>
+        <w:pStyle w:val="PargrafodaLista"/>
+        <w:numPr>
+          <w:ilvl w:val="0"/>
+          <w:numId w:val="9"/>
+        </w:numPr>
+        <w:spacing w:line="360" w:lineRule="auto"/>
+        <w:jc w:val="both"/>
+        <w:rPr>
+          <w:rFonts w:ascii="Times New Roman" w:hAnsi="Times New Roman" w:cs="Times New Roman"/>
+          <w:sz w:val="24"/>
+          <w:szCs w:val="24"/>
+        </w:rPr>
+      </w:pPr>
+      <w:r>
+        <w:rPr>
+          <w:rFonts w:ascii="Times New Roman" w:hAnsi="Times New Roman" w:cs="Times New Roman"/>
+          <w:sz w:val="24"/>
+          <w:szCs w:val="24"/>
+        </w:rPr>
+        <w:t>Criação e apresentação da PG de risco</w:t>
+      </w:r>
+    </w:p>
+    <w:p>
+      <w:pPr>
+        <w:pStyle w:val="PargrafodaLista"/>
+        <w:spacing w:line="360" w:lineRule="auto"/>
+        <w:jc w:val="both"/>
+        <w:rPr>
+          <w:rFonts w:ascii="Times New Roman" w:hAnsi="Times New Roman" w:cs="Times New Roman"/>
+          <w:b/>
+          <w:sz w:val="24"/>
+          <w:szCs w:val="24"/>
+        </w:rPr>
+      </w:pPr>
+    </w:p>
+    <w:p>
+      <w:pPr>
+        <w:spacing w:line="360" w:lineRule="auto"/>
+        <w:jc w:val="both"/>
+        <w:rPr>
+          <w:rFonts w:ascii="Times New Roman" w:hAnsi="Times New Roman" w:cs="Times New Roman"/>
+          <w:b/>
+          <w:sz w:val="24"/>
+          <w:szCs w:val="24"/>
+        </w:rPr>
+      </w:pPr>
+      <w:r>
+        <w:rPr>
+          <w:rFonts w:ascii="Times New Roman" w:hAnsi="Times New Roman" w:cs="Times New Roman"/>
+          <w:b/>
+          <w:sz w:val="24"/>
+          <w:szCs w:val="24"/>
+        </w:rPr>
+        <w:t xml:space="preserve">2. Release </w:t>
+      </w:r>
+      <w:proofErr w:type="gramStart"/>
+      <w:r>
+        <w:rPr>
+          <w:rFonts w:ascii="Times New Roman" w:hAnsi="Times New Roman" w:cs="Times New Roman"/>
+          <w:b/>
+          <w:sz w:val="24"/>
+          <w:szCs w:val="24"/>
+        </w:rPr>
+        <w:t>1</w:t>
+      </w:r>
+      <w:proofErr w:type="gramEnd"/>
+    </w:p>
+    <w:p>
+      <w:pPr>
+        <w:pStyle w:val="PargrafodaLista"/>
+        <w:numPr>
+          <w:ilvl w:val="0"/>
+          <w:numId w:val="10"/>
+        </w:numPr>
+        <w:spacing w:line="360" w:lineRule="auto"/>
+        <w:jc w:val="both"/>
+        <w:rPr>
+          <w:rFonts w:ascii="Times New Roman" w:hAnsi="Times New Roman" w:cs="Times New Roman"/>
+          <w:sz w:val="24"/>
+          <w:szCs w:val="24"/>
+        </w:rPr>
+      </w:pPr>
+      <w:r>
+        <w:rPr>
+          <w:rFonts w:ascii="Times New Roman" w:hAnsi="Times New Roman" w:cs="Times New Roman"/>
+          <w:sz w:val="24"/>
+          <w:szCs w:val="24"/>
+        </w:rPr>
+        <w:t>Diagrama de classes</w:t>
+      </w:r>
+    </w:p>
+    <w:p>
+      <w:pPr>
+        <w:pStyle w:val="PargrafodaLista"/>
+        <w:numPr>
+          <w:ilvl w:val="0"/>
+          <w:numId w:val="10"/>
+        </w:numPr>
+        <w:spacing w:line="360" w:lineRule="auto"/>
+        <w:jc w:val="both"/>
+        <w:rPr>
+          <w:rFonts w:ascii="Times New Roman" w:hAnsi="Times New Roman" w:cs="Times New Roman"/>
+          <w:sz w:val="24"/>
+          <w:szCs w:val="24"/>
+        </w:rPr>
+      </w:pPr>
+      <w:r>
+        <w:rPr>
+          <w:rFonts w:ascii="Times New Roman" w:hAnsi="Times New Roman" w:cs="Times New Roman"/>
+          <w:sz w:val="24"/>
+          <w:szCs w:val="24"/>
+        </w:rPr>
+        <w:t xml:space="preserve">Projeto configurado com </w:t>
+      </w:r>
+      <w:proofErr w:type="spellStart"/>
+      <w:r>
+        <w:rPr>
+          <w:rFonts w:ascii="Times New Roman" w:hAnsi="Times New Roman" w:cs="Times New Roman"/>
+          <w:sz w:val="24"/>
+          <w:szCs w:val="24"/>
+        </w:rPr>
+        <w:t>Maven</w:t>
+      </w:r>
+      <w:proofErr w:type="spellEnd"/>
+    </w:p>
+    <w:p>
+      <w:pPr>
+        <w:pStyle w:val="PargrafodaLista"/>
+        <w:numPr>
+          <w:ilvl w:val="0"/>
+          <w:numId w:val="10"/>
+        </w:numPr>
+        <w:spacing w:line="360" w:lineRule="auto"/>
+        <w:jc w:val="both"/>
+        <w:rPr>
+          <w:rFonts w:ascii="Times New Roman" w:hAnsi="Times New Roman" w:cs="Times New Roman"/>
+          <w:sz w:val="24"/>
+          <w:szCs w:val="24"/>
+        </w:rPr>
+      </w:pPr>
+      <w:r>
+        <w:rPr>
+          <w:rFonts w:ascii="Times New Roman" w:hAnsi="Times New Roman" w:cs="Times New Roman"/>
+          <w:sz w:val="24"/>
+          <w:szCs w:val="24"/>
+        </w:rPr>
+        <w:t>Classes de modelo</w:t>
+      </w:r>
+    </w:p>
+    <w:p>
+      <w:pPr>
+        <w:pStyle w:val="PargrafodaLista"/>
+        <w:numPr>
+          <w:ilvl w:val="0"/>
+          <w:numId w:val="10"/>
+        </w:numPr>
+        <w:spacing w:line="360" w:lineRule="auto"/>
+        <w:jc w:val="both"/>
+        <w:rPr>
+          <w:rFonts w:ascii="Times New Roman" w:hAnsi="Times New Roman" w:cs="Times New Roman"/>
+          <w:sz w:val="24"/>
+          <w:szCs w:val="24"/>
+        </w:rPr>
+      </w:pPr>
+      <w:r>
+        <w:rPr>
+          <w:rFonts w:ascii="Times New Roman" w:hAnsi="Times New Roman" w:cs="Times New Roman"/>
+          <w:sz w:val="24"/>
+          <w:szCs w:val="24"/>
+        </w:rPr>
+        <w:t>Mapeamento das classes de modelo</w:t>
+      </w:r>
+    </w:p>
+    <w:p>
+      <w:pPr>
+        <w:pStyle w:val="PargrafodaLista"/>
+        <w:numPr>
+          <w:ilvl w:val="0"/>
+          <w:numId w:val="10"/>
+        </w:numPr>
+        <w:spacing w:line="360" w:lineRule="auto"/>
+        <w:jc w:val="both"/>
+        <w:rPr>
+          <w:rFonts w:ascii="Times New Roman" w:hAnsi="Times New Roman" w:cs="Times New Roman"/>
+          <w:sz w:val="24"/>
+          <w:szCs w:val="24"/>
+        </w:rPr>
+      </w:pPr>
+      <w:r>
+        <w:rPr>
+          <w:rFonts w:ascii="Times New Roman" w:hAnsi="Times New Roman" w:cs="Times New Roman"/>
+          <w:sz w:val="24"/>
+          <w:szCs w:val="24"/>
+        </w:rPr>
+        <w:t>Definição do Banco de dados</w:t>
+      </w:r>
+    </w:p>
+    <w:p>
+      <w:pPr>
+        <w:pStyle w:val="PargrafodaLista"/>
+        <w:numPr>
+          <w:ilvl w:val="0"/>
+          <w:numId w:val="10"/>
+        </w:numPr>
+        <w:spacing w:line="360" w:lineRule="auto"/>
+        <w:jc w:val="both"/>
+        <w:rPr>
+          <w:rFonts w:ascii="Times New Roman" w:hAnsi="Times New Roman" w:cs="Times New Roman"/>
+          <w:sz w:val="24"/>
+          <w:szCs w:val="24"/>
+        </w:rPr>
+      </w:pPr>
+      <w:proofErr w:type="spellStart"/>
+      <w:r>
+        <w:rPr>
+          <w:rFonts w:ascii="Times New Roman" w:hAnsi="Times New Roman" w:cs="Times New Roman"/>
+          <w:sz w:val="24"/>
+          <w:szCs w:val="24"/>
+        </w:rPr>
+        <w:t>Mockups</w:t>
+      </w:r>
+      <w:proofErr w:type="spellEnd"/>
+      <w:r>
+        <w:rPr>
+          <w:rFonts w:ascii="Times New Roman" w:hAnsi="Times New Roman" w:cs="Times New Roman"/>
+          <w:sz w:val="24"/>
+          <w:szCs w:val="24"/>
+        </w:rPr>
+        <w:t>/</w:t>
+      </w:r>
+      <w:proofErr w:type="spellStart"/>
+      <w:r>
+        <w:rPr>
+          <w:rFonts w:ascii="Times New Roman" w:hAnsi="Times New Roman" w:cs="Times New Roman"/>
+          <w:sz w:val="24"/>
+          <w:szCs w:val="24"/>
+        </w:rPr>
+        <w:t>Wireframes</w:t>
+      </w:r>
+      <w:proofErr w:type="spellEnd"/>
+      <w:r>
+        <w:rPr>
+          <w:rFonts w:ascii="Times New Roman" w:hAnsi="Times New Roman" w:cs="Times New Roman"/>
+          <w:sz w:val="24"/>
+          <w:szCs w:val="24"/>
+        </w:rPr>
+        <w:t xml:space="preserve"> das telas</w:t>
+      </w:r>
+    </w:p>
+    <w:p>
+      <w:pPr>
+        <w:pStyle w:val="PargrafodaLista"/>
+        <w:spacing w:line="360" w:lineRule="auto"/>
+        <w:jc w:val="both"/>
+        <w:rPr>
+          <w:rFonts w:ascii="Times New Roman" w:hAnsi="Times New Roman" w:cs="Times New Roman"/>
+          <w:b/>
+          <w:sz w:val="24"/>
+          <w:szCs w:val="24"/>
+        </w:rPr>
+      </w:pPr>
+    </w:p>
+    <w:p>
+      <w:pPr>
+        <w:spacing w:line="360" w:lineRule="auto"/>
+        <w:jc w:val="both"/>
+        <w:rPr>
+          <w:rFonts w:ascii="Times New Roman" w:hAnsi="Times New Roman" w:cs="Times New Roman"/>
+          <w:b/>
+          <w:sz w:val="24"/>
+          <w:szCs w:val="24"/>
+        </w:rPr>
+      </w:pPr>
+    </w:p>
+    <w:p>
+      <w:pPr>
+        <w:spacing w:line="360" w:lineRule="auto"/>
+        <w:jc w:val="both"/>
+        <w:rPr>
+          <w:rFonts w:ascii="Times New Roman" w:hAnsi="Times New Roman" w:cs="Times New Roman"/>
+          <w:b/>
+          <w:sz w:val="24"/>
+          <w:szCs w:val="24"/>
+        </w:rPr>
+      </w:pPr>
+      <w:r>
+        <w:rPr>
+          <w:rFonts w:ascii="Times New Roman" w:hAnsi="Times New Roman" w:cs="Times New Roman"/>
+          <w:b/>
+          <w:sz w:val="24"/>
+          <w:szCs w:val="24"/>
+        </w:rPr>
+        <w:lastRenderedPageBreak/>
+        <w:t xml:space="preserve">3. </w:t>
+      </w:r>
+      <w:r>
+        <w:rPr>
+          <w:rFonts w:ascii="Times New Roman" w:hAnsi="Times New Roman" w:cs="Times New Roman"/>
+          <w:b/>
+          <w:sz w:val="24"/>
+          <w:szCs w:val="24"/>
+        </w:rPr>
+        <w:t xml:space="preserve">Release </w:t>
+      </w:r>
+      <w:proofErr w:type="gramStart"/>
+      <w:r>
+        <w:rPr>
+          <w:rFonts w:ascii="Times New Roman" w:hAnsi="Times New Roman" w:cs="Times New Roman"/>
+          <w:b/>
+          <w:sz w:val="24"/>
+          <w:szCs w:val="24"/>
+        </w:rPr>
+        <w:t>2</w:t>
+      </w:r>
+      <w:proofErr w:type="gramEnd"/>
+    </w:p>
+    <w:p>
+      <w:pPr>
+        <w:pStyle w:val="PargrafodaLista"/>
+        <w:numPr>
+          <w:ilvl w:val="0"/>
+          <w:numId w:val="12"/>
+        </w:numPr>
+        <w:spacing w:line="360" w:lineRule="auto"/>
+        <w:jc w:val="both"/>
+        <w:rPr>
+          <w:rFonts w:ascii="Times New Roman" w:hAnsi="Times New Roman" w:cs="Times New Roman"/>
+          <w:sz w:val="24"/>
+          <w:szCs w:val="24"/>
+        </w:rPr>
+      </w:pPr>
+      <w:r>
+        <w:rPr>
+          <w:rFonts w:ascii="Times New Roman" w:hAnsi="Times New Roman" w:cs="Times New Roman"/>
+          <w:sz w:val="24"/>
+          <w:szCs w:val="24"/>
+        </w:rPr>
+        <w:t xml:space="preserve">Classes </w:t>
+      </w:r>
+      <w:proofErr w:type="spellStart"/>
+      <w:r>
+        <w:rPr>
+          <w:rFonts w:ascii="Times New Roman" w:hAnsi="Times New Roman" w:cs="Times New Roman"/>
+          <w:sz w:val="24"/>
+          <w:szCs w:val="24"/>
+        </w:rPr>
+        <w:t>Facede</w:t>
+      </w:r>
+      <w:proofErr w:type="spellEnd"/>
+    </w:p>
+    <w:p>
+      <w:pPr>
+        <w:pStyle w:val="PargrafodaLista"/>
+        <w:numPr>
+          <w:ilvl w:val="0"/>
+          <w:numId w:val="11"/>
+        </w:numPr>
+        <w:spacing w:line="360" w:lineRule="auto"/>
+        <w:jc w:val="both"/>
+        <w:rPr>
+          <w:rFonts w:ascii="Times New Roman" w:hAnsi="Times New Roman" w:cs="Times New Roman"/>
+          <w:sz w:val="24"/>
+          <w:szCs w:val="24"/>
+        </w:rPr>
+      </w:pPr>
+      <w:r>
+        <w:rPr>
+          <w:rFonts w:ascii="Times New Roman" w:hAnsi="Times New Roman" w:cs="Times New Roman"/>
+          <w:sz w:val="24"/>
+          <w:szCs w:val="24"/>
+        </w:rPr>
+        <w:t>Classes DAO</w:t>
+      </w:r>
+    </w:p>
+    <w:p>
+      <w:pPr>
+        <w:pStyle w:val="PargrafodaLista"/>
+        <w:numPr>
+          <w:ilvl w:val="0"/>
+          <w:numId w:val="11"/>
+        </w:numPr>
+        <w:spacing w:line="360" w:lineRule="auto"/>
+        <w:jc w:val="both"/>
+        <w:rPr>
+          <w:rFonts w:ascii="Times New Roman" w:hAnsi="Times New Roman" w:cs="Times New Roman"/>
+          <w:sz w:val="24"/>
+          <w:szCs w:val="24"/>
+        </w:rPr>
+      </w:pPr>
+      <w:r>
+        <w:rPr>
+          <w:rFonts w:ascii="Times New Roman" w:hAnsi="Times New Roman" w:cs="Times New Roman"/>
+          <w:sz w:val="24"/>
+          <w:szCs w:val="24"/>
+        </w:rPr>
+        <w:t xml:space="preserve">Classes </w:t>
+      </w:r>
+      <w:proofErr w:type="spellStart"/>
+      <w:r>
+        <w:rPr>
+          <w:rFonts w:ascii="Times New Roman" w:hAnsi="Times New Roman" w:cs="Times New Roman"/>
+          <w:sz w:val="24"/>
+          <w:szCs w:val="24"/>
+        </w:rPr>
+        <w:t>Servlets</w:t>
+      </w:r>
+      <w:proofErr w:type="spellEnd"/>
+      <w:r>
+        <w:rPr>
+          <w:rFonts w:ascii="Times New Roman" w:hAnsi="Times New Roman" w:cs="Times New Roman"/>
+          <w:sz w:val="24"/>
+          <w:szCs w:val="24"/>
+        </w:rPr>
+        <w:t xml:space="preserve"> e JSP/JSF</w:t>
+      </w:r>
+    </w:p>
+    <w:p>
+      <w:pPr>
+        <w:pStyle w:val="PargrafodaLista"/>
+        <w:numPr>
+          <w:ilvl w:val="0"/>
+          <w:numId w:val="11"/>
+        </w:numPr>
+        <w:spacing w:line="360" w:lineRule="auto"/>
+        <w:jc w:val="both"/>
+        <w:rPr>
+          <w:rFonts w:ascii="Times New Roman" w:hAnsi="Times New Roman" w:cs="Times New Roman"/>
+          <w:sz w:val="24"/>
+          <w:szCs w:val="24"/>
+        </w:rPr>
+      </w:pPr>
+      <w:r>
+        <w:rPr>
+          <w:rFonts w:ascii="Times New Roman" w:hAnsi="Times New Roman" w:cs="Times New Roman"/>
+          <w:sz w:val="24"/>
+          <w:szCs w:val="24"/>
+        </w:rPr>
+        <w:t>Filtros</w:t>
+      </w:r>
+    </w:p>
+    <w:p>
+      <w:pPr>
+        <w:pStyle w:val="PargrafodaLista"/>
+        <w:numPr>
+          <w:ilvl w:val="0"/>
+          <w:numId w:val="11"/>
+        </w:numPr>
+        <w:spacing w:line="360" w:lineRule="auto"/>
+        <w:jc w:val="both"/>
+        <w:rPr>
+          <w:rFonts w:ascii="Times New Roman" w:hAnsi="Times New Roman" w:cs="Times New Roman"/>
+          <w:sz w:val="24"/>
+          <w:szCs w:val="24"/>
+        </w:rPr>
+      </w:pPr>
+      <w:proofErr w:type="spellStart"/>
+      <w:r>
+        <w:rPr>
+          <w:rFonts w:ascii="Times New Roman" w:hAnsi="Times New Roman" w:cs="Times New Roman"/>
+          <w:sz w:val="24"/>
+          <w:szCs w:val="24"/>
+        </w:rPr>
+        <w:t>Listeners</w:t>
+      </w:r>
+      <w:proofErr w:type="spellEnd"/>
+    </w:p>
+    <w:p>
+      <w:pPr>
+        <w:spacing w:line="360" w:lineRule="auto"/>
+        <w:ind w:left="360"/>
+        <w:jc w:val="both"/>
+        <w:rPr>
+          <w:rFonts w:ascii="Times New Roman" w:hAnsi="Times New Roman" w:cs="Times New Roman"/>
+          <w:b/>
+          <w:sz w:val="24"/>
+          <w:szCs w:val="24"/>
+        </w:rPr>
+      </w:pPr>
+    </w:p>
+    <w:p>
+      <w:pPr>
+        <w:spacing w:line="360" w:lineRule="auto"/>
+        <w:jc w:val="both"/>
+        <w:rPr>
+          <w:rFonts w:ascii="Times New Roman" w:hAnsi="Times New Roman" w:cs="Times New Roman"/>
+          <w:b/>
+          <w:sz w:val="24"/>
+          <w:szCs w:val="24"/>
+        </w:rPr>
+      </w:pPr>
+      <w:r>
+        <w:rPr>
+          <w:rFonts w:ascii="Times New Roman" w:hAnsi="Times New Roman" w:cs="Times New Roman"/>
+          <w:b/>
+          <w:sz w:val="24"/>
+          <w:szCs w:val="24"/>
+        </w:rPr>
+        <w:t xml:space="preserve">4. </w:t>
+      </w:r>
+      <w:r>
+        <w:rPr>
+          <w:rFonts w:ascii="Times New Roman" w:hAnsi="Times New Roman" w:cs="Times New Roman"/>
+          <w:b/>
+          <w:sz w:val="24"/>
+          <w:szCs w:val="24"/>
+        </w:rPr>
+        <w:t xml:space="preserve">Release </w:t>
+      </w:r>
+      <w:proofErr w:type="gramStart"/>
+      <w:r>
+        <w:rPr>
+          <w:rFonts w:ascii="Times New Roman" w:hAnsi="Times New Roman" w:cs="Times New Roman"/>
+          <w:b/>
+          <w:sz w:val="24"/>
+          <w:szCs w:val="24"/>
+        </w:rPr>
+        <w:t>3</w:t>
+      </w:r>
+      <w:proofErr w:type="gramEnd"/>
+      <w:r>
+        <w:rPr>
+          <w:rFonts w:ascii="Times New Roman" w:hAnsi="Times New Roman" w:cs="Times New Roman"/>
+          <w:b/>
+          <w:sz w:val="24"/>
+          <w:szCs w:val="24"/>
+        </w:rPr>
+        <w:t xml:space="preserve"> (Final)</w:t>
+      </w:r>
+    </w:p>
+    <w:p>
+      <w:pPr>
+        <w:pStyle w:val="PargrafodaLista"/>
+        <w:numPr>
+          <w:ilvl w:val="0"/>
+          <w:numId w:val="13"/>
+        </w:numPr>
+        <w:spacing w:line="360" w:lineRule="auto"/>
+        <w:jc w:val="both"/>
+        <w:rPr>
+          <w:rFonts w:ascii="Times New Roman" w:hAnsi="Times New Roman" w:cs="Times New Roman"/>
+          <w:sz w:val="24"/>
+          <w:szCs w:val="24"/>
+        </w:rPr>
+      </w:pPr>
+      <w:r>
+        <w:rPr>
+          <w:rFonts w:ascii="Times New Roman" w:hAnsi="Times New Roman" w:cs="Times New Roman"/>
+          <w:sz w:val="24"/>
+          <w:szCs w:val="24"/>
+        </w:rPr>
+        <w:t>Testes</w:t>
+      </w:r>
+    </w:p>
+    <w:p>
+      <w:pPr>
+        <w:pStyle w:val="PargrafodaLista"/>
+        <w:numPr>
+          <w:ilvl w:val="0"/>
+          <w:numId w:val="13"/>
+        </w:numPr>
+        <w:spacing w:line="360" w:lineRule="auto"/>
+        <w:jc w:val="both"/>
+        <w:rPr>
+          <w:rFonts w:ascii="Times New Roman" w:hAnsi="Times New Roman" w:cs="Times New Roman"/>
+          <w:sz w:val="24"/>
+          <w:szCs w:val="24"/>
+        </w:rPr>
+      </w:pPr>
+      <w:proofErr w:type="spellStart"/>
+      <w:r>
+        <w:rPr>
+          <w:rFonts w:ascii="Times New Roman" w:hAnsi="Times New Roman" w:cs="Times New Roman"/>
+          <w:sz w:val="24"/>
+          <w:szCs w:val="24"/>
+        </w:rPr>
+        <w:t>Refatoramento</w:t>
+      </w:r>
+      <w:proofErr w:type="spellEnd"/>
+    </w:p>
+    <w:p>
+      <w:pPr>
+        <w:pStyle w:val="PargrafodaLista"/>
+        <w:numPr>
+          <w:ilvl w:val="0"/>
+          <w:numId w:val="13"/>
+        </w:numPr>
+        <w:spacing w:line="360" w:lineRule="auto"/>
+        <w:jc w:val="both"/>
+        <w:rPr>
+          <w:rFonts w:ascii="Times New Roman" w:hAnsi="Times New Roman" w:cs="Times New Roman"/>
+          <w:sz w:val="24"/>
+          <w:szCs w:val="24"/>
+        </w:rPr>
+      </w:pPr>
+      <w:r>
+        <w:rPr>
+          <w:rFonts w:ascii="Times New Roman" w:hAnsi="Times New Roman" w:cs="Times New Roman"/>
+          <w:sz w:val="24"/>
+          <w:szCs w:val="24"/>
+        </w:rPr>
+        <w:t>Aprimoramento das telas</w:t>
+      </w:r>
+    </w:p>
+    <w:p>
+      <w:pPr>
+        <w:spacing w:line="360" w:lineRule="auto"/>
+        <w:jc w:val="both"/>
+        <w:rPr>
+          <w:rFonts w:ascii="Times New Roman" w:hAnsi="Times New Roman" w:cs="Times New Roman"/>
+          <w:sz w:val="24"/>
+          <w:szCs w:val="24"/>
+        </w:rPr>
+      </w:pPr>
+    </w:p>
+    <w:p>
+      <w:pPr>
+        <w:spacing w:line="360" w:lineRule="auto"/>
+        <w:jc w:val="both"/>
+        <w:rPr>
+          <w:rFonts w:ascii="Times New Roman" w:hAnsi="Times New Roman" w:cs="Times New Roman"/>
+          <w:b/>
+          <w:sz w:val="24"/>
+          <w:szCs w:val="24"/>
+        </w:rPr>
+      </w:pPr>
+      <w:r>
+        <w:rPr>
+          <w:rFonts w:ascii="Times New Roman" w:hAnsi="Times New Roman" w:cs="Times New Roman"/>
+          <w:b/>
+          <w:sz w:val="24"/>
+          <w:szCs w:val="24"/>
+        </w:rPr>
+        <w:t>XVII - Entregas do projeto</w:t>
+      </w:r>
+    </w:p>
+    <w:p>
+      <w:pPr>
+        <w:pStyle w:val="PargrafodaLista"/>
+        <w:numPr>
+          <w:ilvl w:val="0"/>
+          <w:numId w:val="14"/>
+        </w:numPr>
+        <w:spacing w:line="360" w:lineRule="auto"/>
+        <w:jc w:val="both"/>
+        <w:rPr>
+          <w:rFonts w:ascii="Times New Roman" w:hAnsi="Times New Roman" w:cs="Times New Roman"/>
+          <w:sz w:val="24"/>
+          <w:szCs w:val="24"/>
+        </w:rPr>
+      </w:pPr>
+      <w:r>
+        <w:rPr>
+          <w:rFonts w:ascii="Times New Roman" w:hAnsi="Times New Roman" w:cs="Times New Roman"/>
+          <w:sz w:val="24"/>
+          <w:szCs w:val="24"/>
+        </w:rPr>
+        <w:t>Planos de gerência: entre 20</w:t>
+      </w:r>
+      <w:r>
+        <w:rPr>
+          <w:rFonts w:ascii="Times New Roman" w:hAnsi="Times New Roman" w:cs="Times New Roman"/>
+          <w:sz w:val="24"/>
+          <w:szCs w:val="24"/>
+        </w:rPr>
+        <w:t xml:space="preserve">/06/2017 e </w:t>
+      </w:r>
+      <w:r>
+        <w:rPr>
+          <w:rFonts w:ascii="Times New Roman" w:hAnsi="Times New Roman" w:cs="Times New Roman"/>
+          <w:sz w:val="24"/>
+          <w:szCs w:val="24"/>
+        </w:rPr>
+        <w:t>17/08</w:t>
+      </w:r>
+      <w:r>
+        <w:rPr>
+          <w:rFonts w:ascii="Times New Roman" w:hAnsi="Times New Roman" w:cs="Times New Roman"/>
+          <w:sz w:val="24"/>
+          <w:szCs w:val="24"/>
+        </w:rPr>
+        <w:t>/2017</w:t>
+      </w:r>
+    </w:p>
+    <w:p>
+      <w:pPr>
+        <w:pStyle w:val="PargrafodaLista"/>
+        <w:numPr>
+          <w:ilvl w:val="0"/>
+          <w:numId w:val="14"/>
+        </w:numPr>
+        <w:spacing w:line="360" w:lineRule="auto"/>
+        <w:jc w:val="both"/>
+        <w:rPr>
+          <w:rFonts w:ascii="Times New Roman" w:hAnsi="Times New Roman" w:cs="Times New Roman"/>
+          <w:sz w:val="24"/>
+          <w:szCs w:val="24"/>
+        </w:rPr>
+      </w:pPr>
+      <w:r>
+        <w:rPr>
+          <w:rFonts w:ascii="Times New Roman" w:hAnsi="Times New Roman" w:cs="Times New Roman"/>
+          <w:sz w:val="24"/>
+          <w:szCs w:val="24"/>
+        </w:rPr>
+        <w:t xml:space="preserve">Release </w:t>
+      </w:r>
+      <w:proofErr w:type="gramStart"/>
+      <w:r>
+        <w:rPr>
+          <w:rFonts w:ascii="Times New Roman" w:hAnsi="Times New Roman" w:cs="Times New Roman"/>
+          <w:sz w:val="24"/>
+          <w:szCs w:val="24"/>
+        </w:rPr>
+        <w:t>1</w:t>
+      </w:r>
+      <w:proofErr w:type="gramEnd"/>
+      <w:r>
+        <w:rPr>
+          <w:rFonts w:ascii="Times New Roman" w:hAnsi="Times New Roman" w:cs="Times New Roman"/>
+          <w:sz w:val="24"/>
+          <w:szCs w:val="24"/>
+        </w:rPr>
+        <w:t>: até dia 06</w:t>
+      </w:r>
+      <w:r>
+        <w:rPr>
+          <w:rFonts w:ascii="Times New Roman" w:hAnsi="Times New Roman" w:cs="Times New Roman"/>
+          <w:sz w:val="24"/>
+          <w:szCs w:val="24"/>
+        </w:rPr>
+        <w:t>/07/2017</w:t>
+      </w:r>
+    </w:p>
+    <w:p>
+      <w:pPr>
+        <w:pStyle w:val="PargrafodaLista"/>
+        <w:numPr>
+          <w:ilvl w:val="0"/>
+          <w:numId w:val="14"/>
+        </w:numPr>
+        <w:spacing w:line="360" w:lineRule="auto"/>
+        <w:jc w:val="both"/>
+        <w:rPr>
+          <w:rFonts w:ascii="Times New Roman" w:hAnsi="Times New Roman" w:cs="Times New Roman"/>
+          <w:sz w:val="24"/>
+          <w:szCs w:val="24"/>
+        </w:rPr>
+      </w:pPr>
+      <w:r>
+        <w:rPr>
+          <w:rFonts w:ascii="Times New Roman" w:hAnsi="Times New Roman" w:cs="Times New Roman"/>
+          <w:sz w:val="24"/>
+          <w:szCs w:val="24"/>
+        </w:rPr>
+        <w:t xml:space="preserve">Release </w:t>
+      </w:r>
+      <w:proofErr w:type="gramStart"/>
+      <w:r>
+        <w:rPr>
+          <w:rFonts w:ascii="Times New Roman" w:hAnsi="Times New Roman" w:cs="Times New Roman"/>
+          <w:sz w:val="24"/>
+          <w:szCs w:val="24"/>
+        </w:rPr>
+        <w:t>2</w:t>
+      </w:r>
+      <w:proofErr w:type="gramEnd"/>
+      <w:r>
+        <w:rPr>
+          <w:rFonts w:ascii="Times New Roman" w:hAnsi="Times New Roman" w:cs="Times New Roman"/>
+          <w:sz w:val="24"/>
+          <w:szCs w:val="24"/>
+        </w:rPr>
+        <w:t xml:space="preserve">: até dia </w:t>
+      </w:r>
+      <w:r>
+        <w:rPr>
+          <w:rFonts w:ascii="Times New Roman" w:hAnsi="Times New Roman" w:cs="Times New Roman"/>
+          <w:sz w:val="24"/>
+          <w:szCs w:val="24"/>
+        </w:rPr>
+        <w:t>27/07/2017</w:t>
+      </w:r>
+    </w:p>
+    <w:p>
+      <w:pPr>
+        <w:pStyle w:val="PargrafodaLista"/>
+        <w:numPr>
+          <w:ilvl w:val="0"/>
+          <w:numId w:val="14"/>
+        </w:numPr>
+        <w:spacing w:line="360" w:lineRule="auto"/>
+        <w:jc w:val="both"/>
+        <w:rPr>
+          <w:rFonts w:ascii="Times New Roman" w:hAnsi="Times New Roman" w:cs="Times New Roman"/>
+          <w:sz w:val="24"/>
+          <w:szCs w:val="24"/>
+        </w:rPr>
+      </w:pPr>
+      <w:r>
+        <w:rPr>
+          <w:rFonts w:ascii="Times New Roman" w:hAnsi="Times New Roman" w:cs="Times New Roman"/>
+          <w:sz w:val="24"/>
+          <w:szCs w:val="24"/>
+        </w:rPr>
+        <w:t xml:space="preserve">Release </w:t>
+      </w:r>
+      <w:proofErr w:type="gramStart"/>
+      <w:r>
+        <w:rPr>
+          <w:rFonts w:ascii="Times New Roman" w:hAnsi="Times New Roman" w:cs="Times New Roman"/>
+          <w:sz w:val="24"/>
+          <w:szCs w:val="24"/>
+        </w:rPr>
+        <w:t>3</w:t>
+      </w:r>
+      <w:proofErr w:type="gramEnd"/>
+      <w:r>
+        <w:rPr>
+          <w:rFonts w:ascii="Times New Roman" w:hAnsi="Times New Roman" w:cs="Times New Roman"/>
+          <w:sz w:val="24"/>
+          <w:szCs w:val="24"/>
+        </w:rPr>
+        <w:t>: até dia 24/08/2017</w:t>
+      </w:r>
+    </w:p>
+    <w:p>
+      <w:pPr>
+        <w:spacing w:line="360" w:lineRule="auto"/>
+        <w:jc w:val="both"/>
+        <w:rPr>
+          <w:rFonts w:ascii="Times New Roman" w:hAnsi="Times New Roman" w:cs="Times New Roman"/>
+          <w:sz w:val="24"/>
+          <w:szCs w:val="24"/>
+        </w:rPr>
+      </w:pPr>
+    </w:p>
+    <w:p>
+      <w:pPr>
+        <w:spacing w:line="360" w:lineRule="auto"/>
+        <w:jc w:val="both"/>
+        <w:rPr>
+          <w:rFonts w:ascii="Times New Roman" w:hAnsi="Times New Roman" w:cs="Times New Roman"/>
+          <w:b/>
+          <w:sz w:val="24"/>
+          <w:szCs w:val="24"/>
+        </w:rPr>
+      </w:pPr>
+      <w:r>
+        <w:rPr>
+          <w:rFonts w:ascii="Times New Roman" w:hAnsi="Times New Roman" w:cs="Times New Roman"/>
+          <w:b/>
+          <w:sz w:val="24"/>
+          <w:szCs w:val="24"/>
+        </w:rPr>
+        <w:t>XVIII - Orçamento do projeto</w:t>
+      </w:r>
+    </w:p>
+    <w:p>
+      <w:pPr>
+        <w:pStyle w:val="PargrafodaLista"/>
+        <w:numPr>
+          <w:ilvl w:val="0"/>
+          <w:numId w:val="15"/>
+        </w:numPr>
+        <w:spacing w:line="360" w:lineRule="auto"/>
+        <w:jc w:val="both"/>
+        <w:rPr>
+          <w:rFonts w:ascii="Times New Roman" w:hAnsi="Times New Roman" w:cs="Times New Roman"/>
+          <w:sz w:val="24"/>
+          <w:szCs w:val="24"/>
+        </w:rPr>
+      </w:pPr>
+      <w:r>
+        <w:rPr>
+          <w:rFonts w:ascii="Times New Roman" w:hAnsi="Times New Roman" w:cs="Times New Roman"/>
+          <w:sz w:val="24"/>
+          <w:szCs w:val="24"/>
+        </w:rPr>
+        <w:t>Tendo em vista o caráter didático do projeto, o mesmo será realizado através do desenvolvimento e gerenciamento dos próprios alunos do curso de TSI do IFPB, sob supervisão da Professora</w:t>
+      </w:r>
+    </w:p>
+    <w:p>
+      <w:pPr>
+        <w:spacing w:line="360" w:lineRule="auto"/>
+        <w:jc w:val="both"/>
+        <w:rPr>
+          <w:rFonts w:ascii="Times New Roman" w:hAnsi="Times New Roman" w:cs="Times New Roman"/>
+          <w:sz w:val="24"/>
+          <w:szCs w:val="24"/>
+        </w:rPr>
+      </w:pPr>
+    </w:p>
+    <w:p>
+      <w:pPr>
+        <w:spacing w:line="360" w:lineRule="auto"/>
+        <w:jc w:val="both"/>
+        <w:rPr>
+          <w:rFonts w:ascii="Times New Roman" w:hAnsi="Times New Roman" w:cs="Times New Roman"/>
+          <w:b/>
+          <w:sz w:val="24"/>
+          <w:szCs w:val="24"/>
+        </w:rPr>
+      </w:pPr>
+      <w:r>
+        <w:rPr>
+          <w:rFonts w:ascii="Times New Roman" w:hAnsi="Times New Roman" w:cs="Times New Roman"/>
+          <w:b/>
+          <w:sz w:val="24"/>
+          <w:szCs w:val="24"/>
+        </w:rPr>
+        <w:t>XIX - Plano de entregas e marcos do projeto</w:t>
+      </w:r>
+    </w:p>
+    <w:p>
+      <w:pPr>
+        <w:spacing w:line="360" w:lineRule="auto"/>
+        <w:jc w:val="both"/>
+        <w:rPr>
+          <w:rFonts w:ascii="Times New Roman" w:hAnsi="Times New Roman" w:cs="Times New Roman"/>
+          <w:sz w:val="24"/>
+          <w:szCs w:val="24"/>
+        </w:rPr>
+      </w:pPr>
+      <w:r>
+        <w:rPr>
+          <w:rFonts w:ascii="Times New Roman" w:hAnsi="Times New Roman" w:cs="Times New Roman"/>
+          <w:sz w:val="24"/>
+          <w:szCs w:val="24"/>
+        </w:rPr>
+        <w:t xml:space="preserve">A execução dos trabalhos terá início em junho de 2017 e deve durar aproximadamente </w:t>
+      </w:r>
+      <w:proofErr w:type="gramStart"/>
+      <w:r>
+        <w:rPr>
+          <w:rFonts w:ascii="Times New Roman" w:hAnsi="Times New Roman" w:cs="Times New Roman"/>
+          <w:sz w:val="24"/>
+          <w:szCs w:val="24"/>
+        </w:rPr>
+        <w:t>3</w:t>
+      </w:r>
+      <w:proofErr w:type="gramEnd"/>
+      <w:r>
+        <w:rPr>
+          <w:rFonts w:ascii="Times New Roman" w:hAnsi="Times New Roman" w:cs="Times New Roman"/>
+          <w:sz w:val="24"/>
+          <w:szCs w:val="24"/>
+        </w:rPr>
+        <w:t xml:space="preserve"> meses. O planejamento do projeto, bem como sua finalização </w:t>
+      </w:r>
+      <w:r>
+        <w:rPr>
+          <w:rFonts w:ascii="Times New Roman" w:hAnsi="Times New Roman" w:cs="Times New Roman"/>
+          <w:sz w:val="24"/>
+          <w:szCs w:val="24"/>
+        </w:rPr>
+        <w:t>s</w:t>
+      </w:r>
+      <w:r>
+        <w:rPr>
+          <w:rFonts w:ascii="Times New Roman" w:hAnsi="Times New Roman" w:cs="Times New Roman"/>
+          <w:sz w:val="24"/>
+          <w:szCs w:val="24"/>
+        </w:rPr>
+        <w:t xml:space="preserve">erão ser realizadas </w:t>
+      </w:r>
+      <w:r>
+        <w:rPr>
+          <w:rFonts w:ascii="Times New Roman" w:hAnsi="Times New Roman" w:cs="Times New Roman"/>
+          <w:sz w:val="24"/>
+          <w:szCs w:val="24"/>
+        </w:rPr>
+        <w:t>dentro</w:t>
+      </w:r>
+      <w:r>
+        <w:rPr>
+          <w:rFonts w:ascii="Times New Roman" w:hAnsi="Times New Roman" w:cs="Times New Roman"/>
+          <w:sz w:val="24"/>
+          <w:szCs w:val="24"/>
+        </w:rPr>
+        <w:t xml:space="preserve"> do período descrito.</w:t>
+      </w:r>
+    </w:p>
+    <w:p>
+      <w:pPr>
+        <w:spacing w:line="360" w:lineRule="auto"/>
+        <w:jc w:val="both"/>
+        <w:rPr>
+          <w:rFonts w:ascii="Times New Roman" w:hAnsi="Times New Roman" w:cs="Times New Roman"/>
+          <w:b/>
+          <w:sz w:val="24"/>
+          <w:szCs w:val="24"/>
+        </w:rPr>
+      </w:pPr>
+      <w:r>
+        <w:rPr>
+          <w:rFonts w:ascii="Times New Roman" w:hAnsi="Times New Roman" w:cs="Times New Roman"/>
+          <w:b/>
+          <w:sz w:val="24"/>
+          <w:szCs w:val="24"/>
+        </w:rPr>
+        <w:lastRenderedPageBreak/>
+        <w:t>XX - Riscos iniciais do projeto</w:t>
+      </w:r>
+    </w:p>
+    <w:p>
+      <w:pPr>
+        <w:pStyle w:val="PargrafodaLista"/>
+        <w:numPr>
+          <w:ilvl w:val="0"/>
+          <w:numId w:val="15"/>
+        </w:numPr>
+        <w:spacing w:line="360" w:lineRule="auto"/>
+        <w:jc w:val="both"/>
+        <w:rPr>
+          <w:rFonts w:ascii="Times New Roman" w:hAnsi="Times New Roman" w:cs="Times New Roman"/>
+          <w:sz w:val="24"/>
+          <w:szCs w:val="24"/>
+        </w:rPr>
+      </w:pPr>
+      <w:r>
+        <w:rPr>
+          <w:rFonts w:ascii="Times New Roman" w:hAnsi="Times New Roman" w:cs="Times New Roman"/>
+          <w:sz w:val="24"/>
+          <w:szCs w:val="24"/>
+        </w:rPr>
+        <w:t>Falta de di</w:t>
+      </w:r>
+      <w:r>
+        <w:rPr>
+          <w:rFonts w:ascii="Times New Roman" w:hAnsi="Times New Roman" w:cs="Times New Roman"/>
+          <w:sz w:val="24"/>
+          <w:szCs w:val="24"/>
+        </w:rPr>
+        <w:t xml:space="preserve">sponibilidade dos dados necessários para validar a </w:t>
+      </w:r>
+      <w:proofErr w:type="gramStart"/>
+      <w:r>
+        <w:rPr>
+          <w:rFonts w:ascii="Times New Roman" w:hAnsi="Times New Roman" w:cs="Times New Roman"/>
+          <w:sz w:val="24"/>
+          <w:szCs w:val="24"/>
+        </w:rPr>
+        <w:t>implementação</w:t>
+      </w:r>
+      <w:proofErr w:type="gramEnd"/>
+      <w:r>
+        <w:rPr>
+          <w:rFonts w:ascii="Times New Roman" w:hAnsi="Times New Roman" w:cs="Times New Roman"/>
+          <w:sz w:val="24"/>
+          <w:szCs w:val="24"/>
+        </w:rPr>
+        <w:t xml:space="preserve"> dos requisitos</w:t>
+      </w:r>
+    </w:p>
+    <w:p>
+      <w:pPr>
+        <w:pStyle w:val="PargrafodaLista"/>
+        <w:numPr>
+          <w:ilvl w:val="0"/>
+          <w:numId w:val="15"/>
+        </w:numPr>
+        <w:spacing w:line="360" w:lineRule="auto"/>
+        <w:jc w:val="both"/>
+        <w:rPr>
+          <w:rFonts w:ascii="Times New Roman" w:hAnsi="Times New Roman" w:cs="Times New Roman"/>
+          <w:sz w:val="24"/>
+          <w:szCs w:val="24"/>
+        </w:rPr>
+      </w:pPr>
+      <w:r>
+        <w:rPr>
+          <w:rFonts w:ascii="Times New Roman" w:hAnsi="Times New Roman" w:cs="Times New Roman"/>
+          <w:sz w:val="24"/>
+          <w:szCs w:val="24"/>
+        </w:rPr>
+        <w:t xml:space="preserve">Atraso na entrega </w:t>
+      </w:r>
+      <w:proofErr w:type="gramStart"/>
+      <w:r>
+        <w:rPr>
+          <w:rFonts w:ascii="Times New Roman" w:hAnsi="Times New Roman" w:cs="Times New Roman"/>
+          <w:sz w:val="24"/>
+          <w:szCs w:val="24"/>
+        </w:rPr>
+        <w:t>das releases</w:t>
+      </w:r>
+      <w:proofErr w:type="gramEnd"/>
+    </w:p>
+    <w:p>
+      <w:pPr>
+        <w:pStyle w:val="PargrafodaLista"/>
+        <w:numPr>
+          <w:ilvl w:val="0"/>
+          <w:numId w:val="15"/>
+        </w:numPr>
+        <w:spacing w:line="360" w:lineRule="auto"/>
+        <w:jc w:val="both"/>
+        <w:rPr>
+          <w:rFonts w:ascii="Times New Roman" w:hAnsi="Times New Roman" w:cs="Times New Roman"/>
+          <w:sz w:val="24"/>
+          <w:szCs w:val="24"/>
+        </w:rPr>
+      </w:pPr>
+      <w:r>
+        <w:rPr>
+          <w:rFonts w:ascii="Times New Roman" w:hAnsi="Times New Roman" w:cs="Times New Roman"/>
+          <w:sz w:val="24"/>
+          <w:szCs w:val="24"/>
+        </w:rPr>
+        <w:t>Falta de conhecimento e experiência para a realização do ciclo completo do desenvolvimento de software, incluindo a gerência do projeto</w:t>
+      </w:r>
+    </w:p>
+    <w:p>
+      <w:pPr>
+        <w:spacing w:line="360" w:lineRule="auto"/>
+        <w:jc w:val="both"/>
+        <w:rPr>
+          <w:rFonts w:ascii="Times New Roman" w:hAnsi="Times New Roman" w:cs="Times New Roman"/>
+          <w:sz w:val="24"/>
+          <w:szCs w:val="24"/>
+        </w:rPr>
+      </w:pPr>
+    </w:p>
+    <w:p>
+      <w:pPr>
+        <w:spacing w:line="360" w:lineRule="auto"/>
+        <w:jc w:val="both"/>
+        <w:rPr>
+          <w:rFonts w:ascii="Times New Roman" w:hAnsi="Times New Roman" w:cs="Times New Roman"/>
+          <w:b/>
+          <w:sz w:val="24"/>
+          <w:szCs w:val="24"/>
+        </w:rPr>
+      </w:pPr>
+      <w:r>
+        <w:rPr>
+          <w:rFonts w:ascii="Times New Roman" w:hAnsi="Times New Roman" w:cs="Times New Roman"/>
+          <w:b/>
+          <w:sz w:val="24"/>
+          <w:szCs w:val="24"/>
+        </w:rPr>
+        <w:t>XXI - Requisitos de gerenciamento de configuração e mudanças do projeto</w:t>
+      </w:r>
+    </w:p>
+    <w:p>
+      <w:pPr>
+        <w:spacing w:line="360" w:lineRule="auto"/>
+        <w:jc w:val="both"/>
+        <w:rPr>
+          <w:rFonts w:ascii="Times New Roman" w:hAnsi="Times New Roman" w:cs="Times New Roman"/>
+          <w:sz w:val="24"/>
+          <w:szCs w:val="24"/>
+        </w:rPr>
+      </w:pPr>
+      <w:r>
+        <w:rPr>
+          <w:rFonts w:ascii="Times New Roman" w:hAnsi="Times New Roman" w:cs="Times New Roman"/>
+          <w:sz w:val="24"/>
+          <w:szCs w:val="24"/>
+        </w:rPr>
+        <w:t>Será definido um sistema de controle de mudanças com procedimentos estruturados de avaliação e aprovação de modo a facilitar e acompanhar todo o processo de solicitação de mudanças do projeto.</w:t>
+      </w:r>
     </w:p>
     <w:tbl>
       <w:tblPr>
@@ -2903,29 +4699,23 @@
         <w:tblLook w:val="04A0"/>
       </w:tblPr>
       <w:tblGrid>
-        <w:gridCol w:w="2093"/>
-        <w:gridCol w:w="2268"/>
-        <w:gridCol w:w="2268"/>
-        <w:gridCol w:w="2658"/>
+        <w:gridCol w:w="3070"/>
+        <w:gridCol w:w="3070"/>
+        <w:gridCol w:w="3071"/>
       </w:tblGrid>
       <w:tr>
         <w:tc>
           <w:tcPr>
-            <w:tcW w:w="9287" w:type="dxa"/>
-            <w:gridSpan w:val="4"/>
-            <w:vAlign w:val="center"/>
+            <w:tcW w:w="9211" w:type="dxa"/>
+            <w:gridSpan w:val="3"/>
           </w:tcPr>
           <w:p>
             <w:pPr>
-              <w:widowControl w:val="0"/>
-              <w:autoSpaceDE w:val="0"/>
-              <w:autoSpaceDN w:val="0"/>
-              <w:adjustRightInd w:val="0"/>
-              <w:spacing w:line="346" w:lineRule="exact"/>
-              <w:jc w:val="center"/>
-              <w:rPr>
-                <w:rFonts w:ascii="Times New Roman" w:hAnsi="Times New Roman" w:cs="Times New Roman"/>
-                <w:color w:val="000000"/>
+              <w:spacing w:line="360" w:lineRule="auto"/>
+              <w:jc w:val="both"/>
+              <w:rPr>
+                <w:rFonts w:ascii="Times New Roman" w:hAnsi="Times New Roman" w:cs="Times New Roman"/>
+                <w:b/>
                 <w:sz w:val="24"/>
                 <w:szCs w:val="24"/>
               </w:rPr>
@@ -2933,11 +4723,11 @@
             <w:r>
               <w:rPr>
                 <w:rFonts w:ascii="Times New Roman" w:hAnsi="Times New Roman" w:cs="Times New Roman"/>
-                <w:color w:val="000000"/>
-                <w:sz w:val="24"/>
-                <w:szCs w:val="24"/>
-              </w:rPr>
-              <w:t>Projeto Agendamento TCC IFPB</w:t>
+                <w:b/>
+                <w:sz w:val="24"/>
+                <w:szCs w:val="24"/>
+              </w:rPr>
+              <w:t>REGISTRO DE ALTERAÇÕES</w:t>
             </w:r>
           </w:p>
         </w:tc>
@@ -2945,18 +4735,14 @@
       <w:tr>
         <w:tc>
           <w:tcPr>
-            <w:tcW w:w="2093" w:type="dxa"/>
+            <w:tcW w:w="3070" w:type="dxa"/>
           </w:tcPr>
           <w:p>
             <w:pPr>
-              <w:widowControl w:val="0"/>
-              <w:autoSpaceDE w:val="0"/>
-              <w:autoSpaceDN w:val="0"/>
-              <w:adjustRightInd w:val="0"/>
-              <w:spacing w:line="346" w:lineRule="exact"/>
-              <w:rPr>
-                <w:rFonts w:ascii="Times New Roman" w:hAnsi="Times New Roman" w:cs="Times New Roman"/>
-                <w:color w:val="000000"/>
+              <w:spacing w:line="360" w:lineRule="auto"/>
+              <w:jc w:val="both"/>
+              <w:rPr>
+                <w:rFonts w:ascii="Times New Roman" w:hAnsi="Times New Roman" w:cs="Times New Roman"/>
                 <w:sz w:val="24"/>
                 <w:szCs w:val="24"/>
               </w:rPr>
@@ -2964,28 +4750,23 @@
             <w:r>
               <w:rPr>
                 <w:rFonts w:ascii="Times New Roman" w:hAnsi="Times New Roman" w:cs="Times New Roman"/>
-                <w:color w:val="000000"/>
-                <w:sz w:val="24"/>
-                <w:szCs w:val="24"/>
-              </w:rPr>
-              <w:t>Gerência</w:t>
+                <w:sz w:val="24"/>
+                <w:szCs w:val="24"/>
+              </w:rPr>
+              <w:t>Data</w:t>
             </w:r>
           </w:p>
         </w:tc>
         <w:tc>
           <w:tcPr>
-            <w:tcW w:w="2268" w:type="dxa"/>
+            <w:tcW w:w="3070" w:type="dxa"/>
           </w:tcPr>
           <w:p>
             <w:pPr>
-              <w:widowControl w:val="0"/>
-              <w:autoSpaceDE w:val="0"/>
-              <w:autoSpaceDN w:val="0"/>
-              <w:adjustRightInd w:val="0"/>
-              <w:spacing w:line="346" w:lineRule="exact"/>
-              <w:rPr>
-                <w:rFonts w:ascii="Times New Roman" w:hAnsi="Times New Roman" w:cs="Times New Roman"/>
-                <w:color w:val="000000"/>
+              <w:spacing w:line="360" w:lineRule="auto"/>
+              <w:jc w:val="both"/>
+              <w:rPr>
+                <w:rFonts w:ascii="Times New Roman" w:hAnsi="Times New Roman" w:cs="Times New Roman"/>
                 <w:sz w:val="24"/>
                 <w:szCs w:val="24"/>
               </w:rPr>
@@ -2993,560 +4774,286 @@
             <w:r>
               <w:rPr>
                 <w:rFonts w:ascii="Times New Roman" w:hAnsi="Times New Roman" w:cs="Times New Roman"/>
-                <w:color w:val="000000"/>
-                <w:sz w:val="24"/>
-                <w:szCs w:val="24"/>
-              </w:rPr>
-              <w:t xml:space="preserve">Release </w:t>
+                <w:sz w:val="24"/>
+                <w:szCs w:val="24"/>
+              </w:rPr>
+              <w:t>Modificado por</w:t>
             </w:r>
-            <w:proofErr w:type="gramStart"/>
-            <w:r>
-              <w:rPr>
-                <w:rFonts w:ascii="Times New Roman" w:hAnsi="Times New Roman" w:cs="Times New Roman"/>
-                <w:color w:val="000000"/>
-                <w:sz w:val="24"/>
-                <w:szCs w:val="24"/>
-              </w:rPr>
-              <w:t>1</w:t>
-            </w:r>
-            <w:proofErr w:type="gramEnd"/>
           </w:p>
         </w:tc>
         <w:tc>
           <w:tcPr>
-            <w:tcW w:w="2268" w:type="dxa"/>
+            <w:tcW w:w="3071" w:type="dxa"/>
           </w:tcPr>
           <w:p>
             <w:pPr>
-              <w:widowControl w:val="0"/>
-              <w:autoSpaceDE w:val="0"/>
-              <w:autoSpaceDN w:val="0"/>
-              <w:adjustRightInd w:val="0"/>
-              <w:spacing w:line="346" w:lineRule="exact"/>
-              <w:rPr>
-                <w:rFonts w:ascii="Times New Roman" w:hAnsi="Times New Roman" w:cs="Times New Roman"/>
-                <w:color w:val="000000"/>
+              <w:spacing w:line="360" w:lineRule="auto"/>
+              <w:jc w:val="both"/>
+              <w:rPr>
+                <w:rFonts w:ascii="Times New Roman" w:hAnsi="Times New Roman" w:cs="Times New Roman"/>
                 <w:sz w:val="24"/>
                 <w:szCs w:val="24"/>
               </w:rPr>
             </w:pPr>
-            <w:proofErr w:type="spellStart"/>
             <w:r>
               <w:rPr>
                 <w:rFonts w:ascii="Times New Roman" w:hAnsi="Times New Roman" w:cs="Times New Roman"/>
-                <w:color w:val="000000"/>
-                <w:sz w:val="24"/>
-                <w:szCs w:val="24"/>
-              </w:rPr>
-              <w:t>Realese</w:t>
+                <w:sz w:val="24"/>
+                <w:szCs w:val="24"/>
+              </w:rPr>
+              <w:t>Descrição da mudança</w:t>
             </w:r>
-            <w:proofErr w:type="spellEnd"/>
-            <w:r>
-              <w:rPr>
-                <w:rFonts w:ascii="Times New Roman" w:hAnsi="Times New Roman" w:cs="Times New Roman"/>
-                <w:color w:val="000000"/>
-                <w:sz w:val="24"/>
-                <w:szCs w:val="24"/>
-              </w:rPr>
-              <w:t xml:space="preserve"> </w:t>
-            </w:r>
-            <w:proofErr w:type="gramStart"/>
-            <w:r>
-              <w:rPr>
-                <w:rFonts w:ascii="Times New Roman" w:hAnsi="Times New Roman" w:cs="Times New Roman"/>
-                <w:color w:val="000000"/>
-                <w:sz w:val="24"/>
-                <w:szCs w:val="24"/>
-              </w:rPr>
-              <w:t>2</w:t>
-            </w:r>
-            <w:proofErr w:type="gramEnd"/>
+          </w:p>
+        </w:tc>
+      </w:tr>
+      <w:tr>
+        <w:tc>
+          <w:tcPr>
+            <w:tcW w:w="3070" w:type="dxa"/>
+          </w:tcPr>
+          <w:p>
+            <w:pPr>
+              <w:spacing w:line="360" w:lineRule="auto"/>
+              <w:jc w:val="both"/>
+              <w:rPr>
+                <w:rFonts w:ascii="Times New Roman" w:hAnsi="Times New Roman" w:cs="Times New Roman"/>
+                <w:sz w:val="24"/>
+                <w:szCs w:val="24"/>
+              </w:rPr>
+            </w:pPr>
           </w:p>
         </w:tc>
         <w:tc>
           <w:tcPr>
-            <w:tcW w:w="2658" w:type="dxa"/>
+            <w:tcW w:w="3070" w:type="dxa"/>
           </w:tcPr>
           <w:p>
             <w:pPr>
-              <w:widowControl w:val="0"/>
-              <w:autoSpaceDE w:val="0"/>
-              <w:autoSpaceDN w:val="0"/>
-              <w:adjustRightInd w:val="0"/>
-              <w:spacing w:line="346" w:lineRule="exact"/>
-              <w:rPr>
-                <w:rFonts w:ascii="Times New Roman" w:hAnsi="Times New Roman" w:cs="Times New Roman"/>
-                <w:color w:val="000000"/>
+              <w:spacing w:line="360" w:lineRule="auto"/>
+              <w:jc w:val="both"/>
+              <w:rPr>
+                <w:rFonts w:ascii="Times New Roman" w:hAnsi="Times New Roman" w:cs="Times New Roman"/>
                 <w:sz w:val="24"/>
                 <w:szCs w:val="24"/>
               </w:rPr>
             </w:pPr>
-            <w:r>
-              <w:rPr>
-                <w:rFonts w:ascii="Times New Roman" w:hAnsi="Times New Roman" w:cs="Times New Roman"/>
-                <w:color w:val="000000"/>
-                <w:sz w:val="24"/>
-                <w:szCs w:val="24"/>
-              </w:rPr>
-              <w:t xml:space="preserve">Release </w:t>
-            </w:r>
-            <w:proofErr w:type="gramStart"/>
-            <w:r>
-              <w:rPr>
-                <w:rFonts w:ascii="Times New Roman" w:hAnsi="Times New Roman" w:cs="Times New Roman"/>
-                <w:color w:val="000000"/>
-                <w:sz w:val="24"/>
-                <w:szCs w:val="24"/>
-              </w:rPr>
-              <w:t>3</w:t>
-            </w:r>
-            <w:proofErr w:type="gramEnd"/>
+          </w:p>
+        </w:tc>
+        <w:tc>
+          <w:tcPr>
+            <w:tcW w:w="3071" w:type="dxa"/>
+          </w:tcPr>
+          <w:p>
+            <w:pPr>
+              <w:spacing w:line="360" w:lineRule="auto"/>
+              <w:jc w:val="both"/>
+              <w:rPr>
+                <w:rFonts w:ascii="Times New Roman" w:hAnsi="Times New Roman" w:cs="Times New Roman"/>
+                <w:sz w:val="24"/>
+                <w:szCs w:val="24"/>
+              </w:rPr>
+            </w:pPr>
+          </w:p>
+        </w:tc>
+      </w:tr>
+      <w:tr>
+        <w:tc>
+          <w:tcPr>
+            <w:tcW w:w="3070" w:type="dxa"/>
+          </w:tcPr>
+          <w:p>
+            <w:pPr>
+              <w:spacing w:line="360" w:lineRule="auto"/>
+              <w:jc w:val="both"/>
+              <w:rPr>
+                <w:rFonts w:ascii="Times New Roman" w:hAnsi="Times New Roman" w:cs="Times New Roman"/>
+                <w:sz w:val="24"/>
+                <w:szCs w:val="24"/>
+              </w:rPr>
+            </w:pPr>
+          </w:p>
+        </w:tc>
+        <w:tc>
+          <w:tcPr>
+            <w:tcW w:w="3070" w:type="dxa"/>
+          </w:tcPr>
+          <w:p>
+            <w:pPr>
+              <w:spacing w:line="360" w:lineRule="auto"/>
+              <w:jc w:val="both"/>
+              <w:rPr>
+                <w:rFonts w:ascii="Times New Roman" w:hAnsi="Times New Roman" w:cs="Times New Roman"/>
+                <w:sz w:val="24"/>
+                <w:szCs w:val="24"/>
+              </w:rPr>
+            </w:pPr>
+          </w:p>
+        </w:tc>
+        <w:tc>
+          <w:tcPr>
+            <w:tcW w:w="3071" w:type="dxa"/>
+          </w:tcPr>
+          <w:p>
+            <w:pPr>
+              <w:spacing w:line="360" w:lineRule="auto"/>
+              <w:jc w:val="both"/>
+              <w:rPr>
+                <w:rFonts w:ascii="Times New Roman" w:hAnsi="Times New Roman" w:cs="Times New Roman"/>
+                <w:sz w:val="24"/>
+                <w:szCs w:val="24"/>
+              </w:rPr>
+            </w:pPr>
           </w:p>
         </w:tc>
       </w:tr>
     </w:tbl>
     <w:p>
       <w:pPr>
-        <w:pStyle w:val="PargrafodaLista"/>
-        <w:spacing w:line="360" w:lineRule="auto"/>
-        <w:rPr>
-          <w:rFonts w:ascii="Times New Roman" w:hAnsi="Times New Roman" w:cs="Times New Roman"/>
-          <w:sz w:val="24"/>
-          <w:szCs w:val="24"/>
-        </w:rPr>
-      </w:pPr>
-    </w:p>
-    <w:p>
-      <w:pPr>
-        <w:pStyle w:val="PargrafodaLista"/>
-        <w:spacing w:line="360" w:lineRule="auto"/>
-        <w:rPr>
-          <w:rFonts w:ascii="Times New Roman" w:hAnsi="Times New Roman" w:cs="Times New Roman"/>
-          <w:sz w:val="24"/>
-          <w:szCs w:val="24"/>
-        </w:rPr>
-      </w:pPr>
-    </w:p>
-    <w:p>
-      <w:pPr>
-        <w:spacing w:line="360" w:lineRule="auto"/>
-        <w:rPr>
-          <w:rFonts w:ascii="Times New Roman" w:hAnsi="Times New Roman" w:cs="Times New Roman"/>
-          <w:b/>
-          <w:sz w:val="24"/>
-          <w:szCs w:val="24"/>
-        </w:rPr>
-      </w:pPr>
-      <w:r>
-        <w:rPr>
-          <w:rFonts w:ascii="Times New Roman" w:hAnsi="Times New Roman" w:cs="Times New Roman"/>
-          <w:b/>
-          <w:sz w:val="24"/>
-          <w:szCs w:val="24"/>
-        </w:rPr>
-        <w:t>XVI - Principais atividades e estratégias do projeto</w:t>
-      </w:r>
-    </w:p>
-    <w:p>
-      <w:pPr>
-        <w:spacing w:line="360" w:lineRule="auto"/>
-        <w:rPr>
-          <w:rFonts w:ascii="Times New Roman" w:hAnsi="Times New Roman" w:cs="Times New Roman"/>
-          <w:b/>
-          <w:sz w:val="24"/>
-          <w:szCs w:val="24"/>
-        </w:rPr>
-      </w:pPr>
-      <w:r>
-        <w:rPr>
-          <w:rFonts w:ascii="Times New Roman" w:hAnsi="Times New Roman" w:cs="Times New Roman"/>
-          <w:b/>
-          <w:sz w:val="24"/>
-          <w:szCs w:val="24"/>
-        </w:rPr>
-        <w:t>1. Gerência</w:t>
-      </w:r>
-    </w:p>
-    <w:p>
-      <w:pPr>
-        <w:pStyle w:val="PargrafodaLista"/>
-        <w:numPr>
-          <w:ilvl w:val="0"/>
-          <w:numId w:val="9"/>
-        </w:numPr>
-        <w:spacing w:line="360" w:lineRule="auto"/>
-        <w:rPr>
-          <w:rFonts w:ascii="Times New Roman" w:hAnsi="Times New Roman" w:cs="Times New Roman"/>
-          <w:b/>
-          <w:sz w:val="24"/>
-          <w:szCs w:val="24"/>
-        </w:rPr>
-      </w:pPr>
-      <w:r>
-        <w:rPr>
-          <w:rFonts w:ascii="Times New Roman" w:hAnsi="Times New Roman" w:cs="Times New Roman"/>
-          <w:b/>
-          <w:sz w:val="24"/>
-          <w:szCs w:val="24"/>
-        </w:rPr>
-        <w:t>Criação e apresentação</w:t>
-      </w:r>
-      <w:proofErr w:type="gramStart"/>
-      <w:r>
-        <w:rPr>
-          <w:rFonts w:ascii="Times New Roman" w:hAnsi="Times New Roman" w:cs="Times New Roman"/>
-          <w:b/>
-          <w:sz w:val="24"/>
-          <w:szCs w:val="24"/>
-        </w:rPr>
-        <w:t xml:space="preserve">  </w:t>
-      </w:r>
-      <w:proofErr w:type="gramEnd"/>
-      <w:r>
-        <w:rPr>
-          <w:rFonts w:ascii="Times New Roman" w:hAnsi="Times New Roman" w:cs="Times New Roman"/>
-          <w:b/>
-          <w:sz w:val="24"/>
-          <w:szCs w:val="24"/>
-        </w:rPr>
-        <w:t xml:space="preserve">do </w:t>
-      </w:r>
-      <w:proofErr w:type="spellStart"/>
-      <w:r>
-        <w:rPr>
-          <w:rFonts w:ascii="Times New Roman" w:hAnsi="Times New Roman" w:cs="Times New Roman"/>
-          <w:b/>
-          <w:sz w:val="24"/>
-          <w:szCs w:val="24"/>
-        </w:rPr>
-        <w:t>Canvas</w:t>
-      </w:r>
-      <w:proofErr w:type="spellEnd"/>
-      <w:r>
-        <w:rPr>
-          <w:rFonts w:ascii="Times New Roman" w:hAnsi="Times New Roman" w:cs="Times New Roman"/>
-          <w:b/>
-          <w:sz w:val="24"/>
-          <w:szCs w:val="24"/>
-        </w:rPr>
-        <w:t xml:space="preserve"> do Projeto</w:t>
-      </w:r>
-    </w:p>
-    <w:p>
-      <w:pPr>
-        <w:pStyle w:val="PargrafodaLista"/>
-        <w:numPr>
-          <w:ilvl w:val="0"/>
-          <w:numId w:val="9"/>
-        </w:numPr>
-        <w:spacing w:line="360" w:lineRule="auto"/>
-        <w:rPr>
-          <w:rFonts w:ascii="Times New Roman" w:hAnsi="Times New Roman" w:cs="Times New Roman"/>
-          <w:b/>
-          <w:sz w:val="24"/>
-          <w:szCs w:val="24"/>
-        </w:rPr>
-      </w:pPr>
-      <w:r>
-        <w:rPr>
-          <w:rFonts w:ascii="Times New Roman" w:hAnsi="Times New Roman" w:cs="Times New Roman"/>
-          <w:b/>
-          <w:sz w:val="24"/>
-          <w:szCs w:val="24"/>
-        </w:rPr>
-        <w:t>Criação e apresentação do Plano de Gerência do Projeto</w:t>
-      </w:r>
-    </w:p>
-    <w:p>
-      <w:pPr>
-        <w:pStyle w:val="PargrafodaLista"/>
-        <w:numPr>
-          <w:ilvl w:val="0"/>
-          <w:numId w:val="9"/>
-        </w:numPr>
-        <w:spacing w:line="360" w:lineRule="auto"/>
-        <w:rPr>
-          <w:rFonts w:ascii="Times New Roman" w:hAnsi="Times New Roman" w:cs="Times New Roman"/>
-          <w:b/>
-          <w:sz w:val="24"/>
-          <w:szCs w:val="24"/>
-        </w:rPr>
-      </w:pPr>
-      <w:r>
-        <w:rPr>
-          <w:rFonts w:ascii="Times New Roman" w:hAnsi="Times New Roman" w:cs="Times New Roman"/>
-          <w:b/>
-          <w:sz w:val="24"/>
-          <w:szCs w:val="24"/>
-        </w:rPr>
-        <w:t>Criação e apresentação da PG da qualidade</w:t>
-      </w:r>
-    </w:p>
-    <w:p>
-      <w:pPr>
-        <w:pStyle w:val="PargrafodaLista"/>
-        <w:numPr>
-          <w:ilvl w:val="0"/>
-          <w:numId w:val="9"/>
-        </w:numPr>
-        <w:spacing w:line="360" w:lineRule="auto"/>
-        <w:rPr>
-          <w:rFonts w:ascii="Times New Roman" w:hAnsi="Times New Roman" w:cs="Times New Roman"/>
-          <w:b/>
-          <w:sz w:val="24"/>
-          <w:szCs w:val="24"/>
-        </w:rPr>
-      </w:pPr>
-      <w:r>
-        <w:rPr>
-          <w:rFonts w:ascii="Times New Roman" w:hAnsi="Times New Roman" w:cs="Times New Roman"/>
-          <w:b/>
-          <w:sz w:val="24"/>
-          <w:szCs w:val="24"/>
-        </w:rPr>
-        <w:t>Criação e apresentação da PG de escopo</w:t>
-      </w:r>
-    </w:p>
-    <w:p>
-      <w:pPr>
-        <w:pStyle w:val="PargrafodaLista"/>
-        <w:numPr>
-          <w:ilvl w:val="0"/>
-          <w:numId w:val="9"/>
-        </w:numPr>
-        <w:spacing w:line="360" w:lineRule="auto"/>
-        <w:rPr>
-          <w:rFonts w:ascii="Times New Roman" w:hAnsi="Times New Roman" w:cs="Times New Roman"/>
-          <w:b/>
-          <w:sz w:val="24"/>
-          <w:szCs w:val="24"/>
-        </w:rPr>
-      </w:pPr>
-      <w:r>
-        <w:rPr>
-          <w:rFonts w:ascii="Times New Roman" w:hAnsi="Times New Roman" w:cs="Times New Roman"/>
-          <w:b/>
-          <w:sz w:val="24"/>
-          <w:szCs w:val="24"/>
-        </w:rPr>
-        <w:t>Criação e apresentação da PG de tempo</w:t>
-      </w:r>
-    </w:p>
-    <w:p>
-      <w:pPr>
-        <w:pStyle w:val="PargrafodaLista"/>
-        <w:numPr>
-          <w:ilvl w:val="0"/>
-          <w:numId w:val="9"/>
-        </w:numPr>
-        <w:spacing w:line="360" w:lineRule="auto"/>
-        <w:rPr>
-          <w:rFonts w:ascii="Times New Roman" w:hAnsi="Times New Roman" w:cs="Times New Roman"/>
-          <w:b/>
-          <w:sz w:val="24"/>
-          <w:szCs w:val="24"/>
-        </w:rPr>
-      </w:pPr>
-      <w:r>
-        <w:rPr>
-          <w:rFonts w:ascii="Times New Roman" w:hAnsi="Times New Roman" w:cs="Times New Roman"/>
-          <w:b/>
-          <w:sz w:val="24"/>
-          <w:szCs w:val="24"/>
-        </w:rPr>
-        <w:t>Criação e apresentação da PG de custo</w:t>
-      </w:r>
-    </w:p>
-    <w:p>
-      <w:pPr>
-        <w:pStyle w:val="PargrafodaLista"/>
-        <w:numPr>
-          <w:ilvl w:val="0"/>
-          <w:numId w:val="9"/>
-        </w:numPr>
-        <w:spacing w:line="360" w:lineRule="auto"/>
-        <w:rPr>
-          <w:rFonts w:ascii="Times New Roman" w:hAnsi="Times New Roman" w:cs="Times New Roman"/>
-          <w:b/>
-          <w:sz w:val="24"/>
-          <w:szCs w:val="24"/>
-        </w:rPr>
-      </w:pPr>
-      <w:r>
-        <w:rPr>
-          <w:rFonts w:ascii="Times New Roman" w:hAnsi="Times New Roman" w:cs="Times New Roman"/>
-          <w:b/>
-          <w:sz w:val="24"/>
-          <w:szCs w:val="24"/>
-        </w:rPr>
-        <w:t>Criação e apresentação da PG de risco</w:t>
-      </w:r>
-    </w:p>
-    <w:p>
-      <w:pPr>
-        <w:pStyle w:val="PargrafodaLista"/>
-        <w:numPr>
-          <w:ilvl w:val="0"/>
-          <w:numId w:val="9"/>
-        </w:numPr>
-        <w:spacing w:line="360" w:lineRule="auto"/>
-        <w:rPr>
-          <w:rFonts w:ascii="Times New Roman" w:hAnsi="Times New Roman" w:cs="Times New Roman"/>
-          <w:b/>
-          <w:sz w:val="24"/>
-          <w:szCs w:val="24"/>
-        </w:rPr>
-      </w:pPr>
-      <w:r>
-        <w:rPr>
-          <w:rFonts w:ascii="Times New Roman" w:hAnsi="Times New Roman" w:cs="Times New Roman"/>
-          <w:b/>
-          <w:sz w:val="24"/>
-          <w:szCs w:val="24"/>
-        </w:rPr>
-        <w:t>Criação e apresentação da PG de RH</w:t>
-      </w:r>
-    </w:p>
-    <w:p>
-      <w:pPr>
-        <w:pStyle w:val="PargrafodaLista"/>
-        <w:numPr>
-          <w:ilvl w:val="0"/>
-          <w:numId w:val="9"/>
-        </w:numPr>
-        <w:spacing w:line="360" w:lineRule="auto"/>
-        <w:rPr>
-          <w:rFonts w:ascii="Times New Roman" w:hAnsi="Times New Roman" w:cs="Times New Roman"/>
-          <w:b/>
-          <w:sz w:val="24"/>
-          <w:szCs w:val="24"/>
-        </w:rPr>
-      </w:pPr>
-    </w:p>
-    <w:p>
-      <w:pPr>
-        <w:spacing w:line="360" w:lineRule="auto"/>
-        <w:rPr>
-          <w:rFonts w:ascii="Times New Roman" w:hAnsi="Times New Roman" w:cs="Times New Roman"/>
-          <w:b/>
-          <w:sz w:val="24"/>
-          <w:szCs w:val="24"/>
-        </w:rPr>
-      </w:pPr>
-      <w:r>
-        <w:rPr>
-          <w:rFonts w:ascii="Times New Roman" w:hAnsi="Times New Roman" w:cs="Times New Roman"/>
-          <w:b/>
-          <w:sz w:val="24"/>
-          <w:szCs w:val="24"/>
-        </w:rPr>
-        <w:t xml:space="preserve">2. Release </w:t>
-      </w:r>
-      <w:proofErr w:type="gramStart"/>
-      <w:r>
-        <w:rPr>
-          <w:rFonts w:ascii="Times New Roman" w:hAnsi="Times New Roman" w:cs="Times New Roman"/>
-          <w:b/>
-          <w:sz w:val="24"/>
-          <w:szCs w:val="24"/>
-        </w:rPr>
-        <w:t>1</w:t>
-      </w:r>
-      <w:proofErr w:type="gramEnd"/>
-    </w:p>
-    <w:p>
-      <w:pPr>
-        <w:spacing w:line="360" w:lineRule="auto"/>
-        <w:rPr>
-          <w:rFonts w:ascii="Times New Roman" w:hAnsi="Times New Roman" w:cs="Times New Roman"/>
-          <w:b/>
-          <w:sz w:val="24"/>
-          <w:szCs w:val="24"/>
-        </w:rPr>
-      </w:pPr>
-      <w:r>
-        <w:rPr>
-          <w:rFonts w:ascii="Times New Roman" w:hAnsi="Times New Roman" w:cs="Times New Roman"/>
-          <w:b/>
-          <w:sz w:val="24"/>
-          <w:szCs w:val="24"/>
-        </w:rPr>
-        <w:t xml:space="preserve">3. </w:t>
-      </w:r>
-      <w:r>
-        <w:rPr>
-          <w:rFonts w:ascii="Times New Roman" w:hAnsi="Times New Roman" w:cs="Times New Roman"/>
-          <w:b/>
-          <w:sz w:val="24"/>
-          <w:szCs w:val="24"/>
-        </w:rPr>
-        <w:t xml:space="preserve">Release </w:t>
-      </w:r>
-      <w:proofErr w:type="gramStart"/>
-      <w:r>
-        <w:rPr>
-          <w:rFonts w:ascii="Times New Roman" w:hAnsi="Times New Roman" w:cs="Times New Roman"/>
-          <w:b/>
-          <w:sz w:val="24"/>
-          <w:szCs w:val="24"/>
-        </w:rPr>
-        <w:t>2</w:t>
-      </w:r>
-      <w:proofErr w:type="gramEnd"/>
-    </w:p>
-    <w:p>
-      <w:pPr>
-        <w:spacing w:line="360" w:lineRule="auto"/>
-        <w:rPr>
-          <w:rFonts w:ascii="Times New Roman" w:hAnsi="Times New Roman" w:cs="Times New Roman"/>
-          <w:b/>
-          <w:sz w:val="24"/>
-          <w:szCs w:val="24"/>
-        </w:rPr>
-      </w:pPr>
-      <w:r>
-        <w:rPr>
-          <w:rFonts w:ascii="Times New Roman" w:hAnsi="Times New Roman" w:cs="Times New Roman"/>
-          <w:b/>
-          <w:sz w:val="24"/>
-          <w:szCs w:val="24"/>
-        </w:rPr>
-        <w:t xml:space="preserve">4. </w:t>
-      </w:r>
-      <w:r>
-        <w:rPr>
-          <w:rFonts w:ascii="Times New Roman" w:hAnsi="Times New Roman" w:cs="Times New Roman"/>
-          <w:b/>
-          <w:sz w:val="24"/>
-          <w:szCs w:val="24"/>
-        </w:rPr>
-        <w:t xml:space="preserve">Release </w:t>
-      </w:r>
-      <w:proofErr w:type="gramStart"/>
-      <w:r>
-        <w:rPr>
-          <w:rFonts w:ascii="Times New Roman" w:hAnsi="Times New Roman" w:cs="Times New Roman"/>
-          <w:b/>
-          <w:sz w:val="24"/>
-          <w:szCs w:val="24"/>
-        </w:rPr>
-        <w:t>3</w:t>
-      </w:r>
-      <w:proofErr w:type="gramEnd"/>
-      <w:r>
-        <w:rPr>
-          <w:rFonts w:ascii="Times New Roman" w:hAnsi="Times New Roman" w:cs="Times New Roman"/>
-          <w:b/>
-          <w:sz w:val="24"/>
-          <w:szCs w:val="24"/>
-        </w:rPr>
-        <w:t xml:space="preserve"> (Final)</w:t>
-      </w:r>
-    </w:p>
-    <w:p>
-      <w:pPr>
-        <w:pStyle w:val="PargrafodaLista"/>
-        <w:spacing w:line="360" w:lineRule="auto"/>
+        <w:spacing w:line="360" w:lineRule="auto"/>
+        <w:jc w:val="both"/>
+        <w:rPr>
+          <w:rFonts w:ascii="Times New Roman" w:hAnsi="Times New Roman" w:cs="Times New Roman"/>
+          <w:sz w:val="24"/>
+          <w:szCs w:val="24"/>
+        </w:rPr>
+      </w:pPr>
+    </w:p>
+    <w:tbl>
+      <w:tblPr>
+        <w:tblStyle w:val="Tabelacomgrade"/>
+        <w:tblW w:w="0" w:type="auto"/>
+        <w:tblLook w:val="04A0"/>
+      </w:tblPr>
+      <w:tblGrid>
+        <w:gridCol w:w="3070"/>
+        <w:gridCol w:w="3070"/>
+        <w:gridCol w:w="3071"/>
+      </w:tblGrid>
+      <w:tr>
+        <w:tc>
+          <w:tcPr>
+            <w:tcW w:w="9211" w:type="dxa"/>
+            <w:gridSpan w:val="3"/>
+          </w:tcPr>
+          <w:p>
+            <w:pPr>
+              <w:spacing w:line="360" w:lineRule="auto"/>
+              <w:jc w:val="both"/>
+              <w:rPr>
+                <w:rFonts w:ascii="Times New Roman" w:hAnsi="Times New Roman" w:cs="Times New Roman"/>
+                <w:sz w:val="24"/>
+                <w:szCs w:val="24"/>
+              </w:rPr>
+            </w:pPr>
+            <w:r>
+              <w:rPr>
+                <w:rFonts w:ascii="Times New Roman" w:hAnsi="Times New Roman" w:cs="Times New Roman"/>
+                <w:sz w:val="24"/>
+                <w:szCs w:val="24"/>
+              </w:rPr>
+              <w:t>APROVAÇÕES</w:t>
+            </w:r>
+          </w:p>
+        </w:tc>
+      </w:tr>
+      <w:tr>
+        <w:tc>
+          <w:tcPr>
+            <w:tcW w:w="3070" w:type="dxa"/>
+          </w:tcPr>
+          <w:p>
+            <w:pPr>
+              <w:spacing w:line="360" w:lineRule="auto"/>
+              <w:jc w:val="both"/>
+              <w:rPr>
+                <w:rFonts w:ascii="Times New Roman" w:hAnsi="Times New Roman" w:cs="Times New Roman"/>
+                <w:sz w:val="24"/>
+                <w:szCs w:val="24"/>
+              </w:rPr>
+            </w:pPr>
+            <w:r>
+              <w:rPr>
+                <w:rFonts w:ascii="Times New Roman" w:hAnsi="Times New Roman" w:cs="Times New Roman"/>
+                <w:sz w:val="24"/>
+                <w:szCs w:val="24"/>
+              </w:rPr>
+              <w:t xml:space="preserve">José </w:t>
+            </w:r>
+            <w:proofErr w:type="spellStart"/>
+            <w:r>
+              <w:rPr>
+                <w:rFonts w:ascii="Times New Roman" w:hAnsi="Times New Roman" w:cs="Times New Roman"/>
+                <w:sz w:val="24"/>
+                <w:szCs w:val="24"/>
+              </w:rPr>
+              <w:t>Rusemberg</w:t>
+            </w:r>
+            <w:proofErr w:type="spellEnd"/>
+            <w:r>
+              <w:rPr>
+                <w:rFonts w:ascii="Times New Roman" w:hAnsi="Times New Roman" w:cs="Times New Roman"/>
+                <w:sz w:val="24"/>
+                <w:szCs w:val="24"/>
+              </w:rPr>
+              <w:t xml:space="preserve"> T. da Silva</w:t>
+            </w:r>
+            <w:r>
+              <w:rPr>
+                <w:rFonts w:ascii="Times New Roman" w:hAnsi="Times New Roman" w:cs="Times New Roman"/>
+                <w:sz w:val="24"/>
+                <w:szCs w:val="24"/>
+              </w:rPr>
+              <w:br/>
+              <w:t>Gerente do projeto</w:t>
+            </w:r>
+          </w:p>
+        </w:tc>
+        <w:tc>
+          <w:tcPr>
+            <w:tcW w:w="3070" w:type="dxa"/>
+          </w:tcPr>
+          <w:p>
+            <w:pPr>
+              <w:spacing w:line="360" w:lineRule="auto"/>
+              <w:jc w:val="both"/>
+              <w:rPr>
+                <w:rFonts w:ascii="Times New Roman" w:hAnsi="Times New Roman" w:cs="Times New Roman"/>
+                <w:sz w:val="24"/>
+                <w:szCs w:val="24"/>
+              </w:rPr>
+            </w:pPr>
+          </w:p>
+        </w:tc>
+        <w:tc>
+          <w:tcPr>
+            <w:tcW w:w="3071" w:type="dxa"/>
+          </w:tcPr>
+          <w:p>
+            <w:pPr>
+              <w:spacing w:line="360" w:lineRule="auto"/>
+              <w:jc w:val="both"/>
+              <w:rPr>
+                <w:rFonts w:ascii="Times New Roman" w:hAnsi="Times New Roman" w:cs="Times New Roman"/>
+                <w:sz w:val="24"/>
+                <w:szCs w:val="24"/>
+              </w:rPr>
+            </w:pPr>
+            <w:r>
+              <w:rPr>
+                <w:rFonts w:ascii="Times New Roman" w:hAnsi="Times New Roman" w:cs="Times New Roman"/>
+                <w:sz w:val="24"/>
+                <w:szCs w:val="24"/>
+              </w:rPr>
+              <w:t>Data</w:t>
+            </w:r>
+          </w:p>
+        </w:tc>
+      </w:tr>
+    </w:tbl>
+    <w:p>
+      <w:pPr>
+        <w:spacing w:line="360" w:lineRule="auto"/>
+        <w:jc w:val="both"/>
         <w:rPr>
           <w:rFonts w:ascii="Times New Roman" w:hAnsi="Times New Roman" w:cs="Times New Roman"/>
           <w:sz w:val="24"/>
@@ -3567,6 +5074,119 @@
 <file path=word/numbering.xml><?xml version="1.0" encoding="utf-8"?>
 <w:numbering xmlns:ve="http://schemas.openxmlformats.org/markup-compatibility/2006" xmlns:o="urn:schemas-microsoft-com:office:office" xmlns:r="http://schemas.openxmlformats.org/officeDocument/2006/relationships" xmlns:m="http://schemas.openxmlformats.org/officeDocument/2006/math" xmlns:v="urn:schemas-microsoft-com:vml" xmlns:wp="http://schemas.openxmlformats.org/drawingml/2006/wordprocessingDrawing" xmlns:w10="urn:schemas-microsoft-com:office:word" xmlns:w="http://schemas.openxmlformats.org/wordprocessingml/2006/main" xmlns:wne="http://schemas.microsoft.com/office/word/2006/wordml">
   <w:abstractNum w:abstractNumId="0">
+    <w:nsid w:val="1001322F"/>
+    <w:multiLevelType w:val="hybridMultilevel"/>
+    <w:tmpl w:val="0944B572"/>
+    <w:lvl w:ilvl="0" w:tplc="04160001">
+      <w:start w:val="1"/>
+      <w:numFmt w:val="bullet"/>
+      <w:lvlText w:val=""/>
+      <w:lvlJc w:val="left"/>
+      <w:pPr>
+        <w:ind w:left="720" w:hanging="360"/>
+      </w:pPr>
+      <w:rPr>
+        <w:rFonts w:ascii="Symbol" w:hAnsi="Symbol" w:hint="default"/>
+      </w:rPr>
+    </w:lvl>
+    <w:lvl w:ilvl="1" w:tplc="04160003" w:tentative="1">
+      <w:start w:val="1"/>
+      <w:numFmt w:val="bullet"/>
+      <w:lvlText w:val="o"/>
+      <w:lvlJc w:val="left"/>
+      <w:pPr>
+        <w:ind w:left="1440" w:hanging="360"/>
+      </w:pPr>
+      <w:rPr>
+        <w:rFonts w:ascii="Courier New" w:hAnsi="Courier New" w:cs="Courier New" w:hint="default"/>
+      </w:rPr>
+    </w:lvl>
+    <w:lvl w:ilvl="2" w:tplc="04160005" w:tentative="1">
+      <w:start w:val="1"/>
+      <w:numFmt w:val="bullet"/>
+      <w:lvlText w:val=""/>
+      <w:lvlJc w:val="left"/>
+      <w:pPr>
+        <w:ind w:left="2160" w:hanging="360"/>
+      </w:pPr>
+      <w:rPr>
+        <w:rFonts w:ascii="Wingdings" w:hAnsi="Wingdings" w:hint="default"/>
+      </w:rPr>
+    </w:lvl>
+    <w:lvl w:ilvl="3" w:tplc="04160001" w:tentative="1">
+      <w:start w:val="1"/>
+      <w:numFmt w:val="bullet"/>
+      <w:lvlText w:val=""/>
+      <w:lvlJc w:val="left"/>
+      <w:pPr>
+        <w:ind w:left="2880" w:hanging="360"/>
+      </w:pPr>
+      <w:rPr>
+        <w:rFonts w:ascii="Symbol" w:hAnsi="Symbol" w:hint="default"/>
+      </w:rPr>
+    </w:lvl>
+    <w:lvl w:ilvl="4" w:tplc="04160003" w:tentative="1">
+      <w:start w:val="1"/>
+      <w:numFmt w:val="bullet"/>
+      <w:lvlText w:val="o"/>
+      <w:lvlJc w:val="left"/>
+      <w:pPr>
+        <w:ind w:left="3600" w:hanging="360"/>
+      </w:pPr>
+      <w:rPr>
+        <w:rFonts w:ascii="Courier New" w:hAnsi="Courier New" w:cs="Courier New" w:hint="default"/>
+      </w:rPr>
+    </w:lvl>
+    <w:lvl w:ilvl="5" w:tplc="04160005" w:tentative="1">
+      <w:start w:val="1"/>
+      <w:numFmt w:val="bullet"/>
+      <w:lvlText w:val=""/>
+      <w:lvlJc w:val="left"/>
+      <w:pPr>
+        <w:ind w:left="4320" w:hanging="360"/>
+      </w:pPr>
+      <w:rPr>
+        <w:rFonts w:ascii="Wingdings" w:hAnsi="Wingdings" w:hint="default"/>
+      </w:rPr>
+    </w:lvl>
+    <w:lvl w:ilvl="6" w:tplc="04160001" w:tentative="1">
+      <w:start w:val="1"/>
+      <w:numFmt w:val="bullet"/>
+      <w:lvlText w:val=""/>
+      <w:lvlJc w:val="left"/>
+      <w:pPr>
+        <w:ind w:left="5040" w:hanging="360"/>
+      </w:pPr>
+      <w:rPr>
+        <w:rFonts w:ascii="Symbol" w:hAnsi="Symbol" w:hint="default"/>
+      </w:rPr>
+    </w:lvl>
+    <w:lvl w:ilvl="7" w:tplc="04160003" w:tentative="1">
+      <w:start w:val="1"/>
+      <w:numFmt w:val="bullet"/>
+      <w:lvlText w:val="o"/>
+      <w:lvlJc w:val="left"/>
+      <w:pPr>
+        <w:ind w:left="5760" w:hanging="360"/>
+      </w:pPr>
+      <w:rPr>
+        <w:rFonts w:ascii="Courier New" w:hAnsi="Courier New" w:cs="Courier New" w:hint="default"/>
+      </w:rPr>
+    </w:lvl>
+    <w:lvl w:ilvl="8" w:tplc="04160005" w:tentative="1">
+      <w:start w:val="1"/>
+      <w:numFmt w:val="bullet"/>
+      <w:lvlText w:val=""/>
+      <w:lvlJc w:val="left"/>
+      <w:pPr>
+        <w:ind w:left="6480" w:hanging="360"/>
+      </w:pPr>
+      <w:rPr>
+        <w:rFonts w:ascii="Wingdings" w:hAnsi="Wingdings" w:hint="default"/>
+      </w:rPr>
+    </w:lvl>
+  </w:abstractNum>
+  <w:abstractNum w:abstractNumId="1">
     <w:nsid w:val="10454B76"/>
     <w:multiLevelType w:val="hybridMultilevel"/>
     <w:tmpl w:val="64EAC464"/>
@@ -3679,7 +5299,120 @@
       </w:rPr>
     </w:lvl>
   </w:abstractNum>
-  <w:abstractNum w:abstractNumId="1">
+  <w:abstractNum w:abstractNumId="2">
+    <w:nsid w:val="15546D99"/>
+    <w:multiLevelType w:val="hybridMultilevel"/>
+    <w:tmpl w:val="925C3EEA"/>
+    <w:lvl w:ilvl="0" w:tplc="04160001">
+      <w:start w:val="1"/>
+      <w:numFmt w:val="bullet"/>
+      <w:lvlText w:val=""/>
+      <w:lvlJc w:val="left"/>
+      <w:pPr>
+        <w:ind w:left="720" w:hanging="360"/>
+      </w:pPr>
+      <w:rPr>
+        <w:rFonts w:ascii="Symbol" w:hAnsi="Symbol" w:hint="default"/>
+      </w:rPr>
+    </w:lvl>
+    <w:lvl w:ilvl="1" w:tplc="04160003" w:tentative="1">
+      <w:start w:val="1"/>
+      <w:numFmt w:val="bullet"/>
+      <w:lvlText w:val="o"/>
+      <w:lvlJc w:val="left"/>
+      <w:pPr>
+        <w:ind w:left="1440" w:hanging="360"/>
+      </w:pPr>
+      <w:rPr>
+        <w:rFonts w:ascii="Courier New" w:hAnsi="Courier New" w:cs="Courier New" w:hint="default"/>
+      </w:rPr>
+    </w:lvl>
+    <w:lvl w:ilvl="2" w:tplc="04160005" w:tentative="1">
+      <w:start w:val="1"/>
+      <w:numFmt w:val="bullet"/>
+      <w:lvlText w:val=""/>
+      <w:lvlJc w:val="left"/>
+      <w:pPr>
+        <w:ind w:left="2160" w:hanging="360"/>
+      </w:pPr>
+      <w:rPr>
+        <w:rFonts w:ascii="Wingdings" w:hAnsi="Wingdings" w:hint="default"/>
+      </w:rPr>
+    </w:lvl>
+    <w:lvl w:ilvl="3" w:tplc="04160001" w:tentative="1">
+      <w:start w:val="1"/>
+      <w:numFmt w:val="bullet"/>
+      <w:lvlText w:val=""/>
+      <w:lvlJc w:val="left"/>
+      <w:pPr>
+        <w:ind w:left="2880" w:hanging="360"/>
+      </w:pPr>
+      <w:rPr>
+        <w:rFonts w:ascii="Symbol" w:hAnsi="Symbol" w:hint="default"/>
+      </w:rPr>
+    </w:lvl>
+    <w:lvl w:ilvl="4" w:tplc="04160003" w:tentative="1">
+      <w:start w:val="1"/>
+      <w:numFmt w:val="bullet"/>
+      <w:lvlText w:val="o"/>
+      <w:lvlJc w:val="left"/>
+      <w:pPr>
+        <w:ind w:left="3600" w:hanging="360"/>
+      </w:pPr>
+      <w:rPr>
+        <w:rFonts w:ascii="Courier New" w:hAnsi="Courier New" w:cs="Courier New" w:hint="default"/>
+      </w:rPr>
+    </w:lvl>
+    <w:lvl w:ilvl="5" w:tplc="04160005" w:tentative="1">
+      <w:start w:val="1"/>
+      <w:numFmt w:val="bullet"/>
+      <w:lvlText w:val=""/>
+      <w:lvlJc w:val="left"/>
+      <w:pPr>
+        <w:ind w:left="4320" w:hanging="360"/>
+      </w:pPr>
+      <w:rPr>
+        <w:rFonts w:ascii="Wingdings" w:hAnsi="Wingdings" w:hint="default"/>
+      </w:rPr>
+    </w:lvl>
+    <w:lvl w:ilvl="6" w:tplc="04160001" w:tentative="1">
+      <w:start w:val="1"/>
+      <w:numFmt w:val="bullet"/>
+      <w:lvlText w:val=""/>
+      <w:lvlJc w:val="left"/>
+      <w:pPr>
+        <w:ind w:left="5040" w:hanging="360"/>
+      </w:pPr>
+      <w:rPr>
+        <w:rFonts w:ascii="Symbol" w:hAnsi="Symbol" w:hint="default"/>
+      </w:rPr>
+    </w:lvl>
+    <w:lvl w:ilvl="7" w:tplc="04160003" w:tentative="1">
+      <w:start w:val="1"/>
+      <w:numFmt w:val="bullet"/>
+      <w:lvlText w:val="o"/>
+      <w:lvlJc w:val="left"/>
+      <w:pPr>
+        <w:ind w:left="5760" w:hanging="360"/>
+      </w:pPr>
+      <w:rPr>
+        <w:rFonts w:ascii="Courier New" w:hAnsi="Courier New" w:cs="Courier New" w:hint="default"/>
+      </w:rPr>
+    </w:lvl>
+    <w:lvl w:ilvl="8" w:tplc="04160005" w:tentative="1">
+      <w:start w:val="1"/>
+      <w:numFmt w:val="bullet"/>
+      <w:lvlText w:val=""/>
+      <w:lvlJc w:val="left"/>
+      <w:pPr>
+        <w:ind w:left="6480" w:hanging="360"/>
+      </w:pPr>
+      <w:rPr>
+        <w:rFonts w:ascii="Wingdings" w:hAnsi="Wingdings" w:hint="default"/>
+      </w:rPr>
+    </w:lvl>
+  </w:abstractNum>
+  <w:abstractNum w:abstractNumId="3">
     <w:nsid w:val="1BDC6FE7"/>
     <w:multiLevelType w:val="hybridMultilevel"/>
     <w:tmpl w:val="72A21104"/>
@@ -3792,7 +5525,7 @@
       </w:rPr>
     </w:lvl>
   </w:abstractNum>
-  <w:abstractNum w:abstractNumId="2">
+  <w:abstractNum w:abstractNumId="4">
     <w:nsid w:val="26123233"/>
     <w:multiLevelType w:val="hybridMultilevel"/>
     <w:tmpl w:val="2BA6FD3A"/>
@@ -3905,7 +5638,346 @@
       </w:rPr>
     </w:lvl>
   </w:abstractNum>
-  <w:abstractNum w:abstractNumId="3">
+  <w:abstractNum w:abstractNumId="5">
+    <w:nsid w:val="2B326490"/>
+    <w:multiLevelType w:val="hybridMultilevel"/>
+    <w:tmpl w:val="5416249C"/>
+    <w:lvl w:ilvl="0" w:tplc="04160001">
+      <w:start w:val="1"/>
+      <w:numFmt w:val="bullet"/>
+      <w:lvlText w:val=""/>
+      <w:lvlJc w:val="left"/>
+      <w:pPr>
+        <w:ind w:left="720" w:hanging="360"/>
+      </w:pPr>
+      <w:rPr>
+        <w:rFonts w:ascii="Symbol" w:hAnsi="Symbol" w:hint="default"/>
+      </w:rPr>
+    </w:lvl>
+    <w:lvl w:ilvl="1" w:tplc="04160003" w:tentative="1">
+      <w:start w:val="1"/>
+      <w:numFmt w:val="bullet"/>
+      <w:lvlText w:val="o"/>
+      <w:lvlJc w:val="left"/>
+      <w:pPr>
+        <w:ind w:left="1440" w:hanging="360"/>
+      </w:pPr>
+      <w:rPr>
+        <w:rFonts w:ascii="Courier New" w:hAnsi="Courier New" w:cs="Courier New" w:hint="default"/>
+      </w:rPr>
+    </w:lvl>
+    <w:lvl w:ilvl="2" w:tplc="04160005" w:tentative="1">
+      <w:start w:val="1"/>
+      <w:numFmt w:val="bullet"/>
+      <w:lvlText w:val=""/>
+      <w:lvlJc w:val="left"/>
+      <w:pPr>
+        <w:ind w:left="2160" w:hanging="360"/>
+      </w:pPr>
+      <w:rPr>
+        <w:rFonts w:ascii="Wingdings" w:hAnsi="Wingdings" w:hint="default"/>
+      </w:rPr>
+    </w:lvl>
+    <w:lvl w:ilvl="3" w:tplc="04160001" w:tentative="1">
+      <w:start w:val="1"/>
+      <w:numFmt w:val="bullet"/>
+      <w:lvlText w:val=""/>
+      <w:lvlJc w:val="left"/>
+      <w:pPr>
+        <w:ind w:left="2880" w:hanging="360"/>
+      </w:pPr>
+      <w:rPr>
+        <w:rFonts w:ascii="Symbol" w:hAnsi="Symbol" w:hint="default"/>
+      </w:rPr>
+    </w:lvl>
+    <w:lvl w:ilvl="4" w:tplc="04160003" w:tentative="1">
+      <w:start w:val="1"/>
+      <w:numFmt w:val="bullet"/>
+      <w:lvlText w:val="o"/>
+      <w:lvlJc w:val="left"/>
+      <w:pPr>
+        <w:ind w:left="3600" w:hanging="360"/>
+      </w:pPr>
+      <w:rPr>
+        <w:rFonts w:ascii="Courier New" w:hAnsi="Courier New" w:cs="Courier New" w:hint="default"/>
+      </w:rPr>
+    </w:lvl>
+    <w:lvl w:ilvl="5" w:tplc="04160005" w:tentative="1">
+      <w:start w:val="1"/>
+      <w:numFmt w:val="bullet"/>
+      <w:lvlText w:val=""/>
+      <w:lvlJc w:val="left"/>
+      <w:pPr>
+        <w:ind w:left="4320" w:hanging="360"/>
+      </w:pPr>
+      <w:rPr>
+        <w:rFonts w:ascii="Wingdings" w:hAnsi="Wingdings" w:hint="default"/>
+      </w:rPr>
+    </w:lvl>
+    <w:lvl w:ilvl="6" w:tplc="04160001" w:tentative="1">
+      <w:start w:val="1"/>
+      <w:numFmt w:val="bullet"/>
+      <w:lvlText w:val=""/>
+      <w:lvlJc w:val="left"/>
+      <w:pPr>
+        <w:ind w:left="5040" w:hanging="360"/>
+      </w:pPr>
+      <w:rPr>
+        <w:rFonts w:ascii="Symbol" w:hAnsi="Symbol" w:hint="default"/>
+      </w:rPr>
+    </w:lvl>
+    <w:lvl w:ilvl="7" w:tplc="04160003" w:tentative="1">
+      <w:start w:val="1"/>
+      <w:numFmt w:val="bullet"/>
+      <w:lvlText w:val="o"/>
+      <w:lvlJc w:val="left"/>
+      <w:pPr>
+        <w:ind w:left="5760" w:hanging="360"/>
+      </w:pPr>
+      <w:rPr>
+        <w:rFonts w:ascii="Courier New" w:hAnsi="Courier New" w:cs="Courier New" w:hint="default"/>
+      </w:rPr>
+    </w:lvl>
+    <w:lvl w:ilvl="8" w:tplc="04160005" w:tentative="1">
+      <w:start w:val="1"/>
+      <w:numFmt w:val="bullet"/>
+      <w:lvlText w:val=""/>
+      <w:lvlJc w:val="left"/>
+      <w:pPr>
+        <w:ind w:left="6480" w:hanging="360"/>
+      </w:pPr>
+      <w:rPr>
+        <w:rFonts w:ascii="Wingdings" w:hAnsi="Wingdings" w:hint="default"/>
+      </w:rPr>
+    </w:lvl>
+  </w:abstractNum>
+  <w:abstractNum w:abstractNumId="6">
+    <w:nsid w:val="2B4069BD"/>
+    <w:multiLevelType w:val="hybridMultilevel"/>
+    <w:tmpl w:val="77CEAAAE"/>
+    <w:lvl w:ilvl="0" w:tplc="04160001">
+      <w:start w:val="1"/>
+      <w:numFmt w:val="bullet"/>
+      <w:lvlText w:val=""/>
+      <w:lvlJc w:val="left"/>
+      <w:pPr>
+        <w:ind w:left="720" w:hanging="360"/>
+      </w:pPr>
+      <w:rPr>
+        <w:rFonts w:ascii="Symbol" w:hAnsi="Symbol" w:hint="default"/>
+      </w:rPr>
+    </w:lvl>
+    <w:lvl w:ilvl="1" w:tplc="04160003" w:tentative="1">
+      <w:start w:val="1"/>
+      <w:numFmt w:val="bullet"/>
+      <w:lvlText w:val="o"/>
+      <w:lvlJc w:val="left"/>
+      <w:pPr>
+        <w:ind w:left="1440" w:hanging="360"/>
+      </w:pPr>
+      <w:rPr>
+        <w:rFonts w:ascii="Courier New" w:hAnsi="Courier New" w:cs="Courier New" w:hint="default"/>
+      </w:rPr>
+    </w:lvl>
+    <w:lvl w:ilvl="2" w:tplc="04160005" w:tentative="1">
+      <w:start w:val="1"/>
+      <w:numFmt w:val="bullet"/>
+      <w:lvlText w:val=""/>
+      <w:lvlJc w:val="left"/>
+      <w:pPr>
+        <w:ind w:left="2160" w:hanging="360"/>
+      </w:pPr>
+      <w:rPr>
+        <w:rFonts w:ascii="Wingdings" w:hAnsi="Wingdings" w:hint="default"/>
+      </w:rPr>
+    </w:lvl>
+    <w:lvl w:ilvl="3" w:tplc="04160001" w:tentative="1">
+      <w:start w:val="1"/>
+      <w:numFmt w:val="bullet"/>
+      <w:lvlText w:val=""/>
+      <w:lvlJc w:val="left"/>
+      <w:pPr>
+        <w:ind w:left="2880" w:hanging="360"/>
+      </w:pPr>
+      <w:rPr>
+        <w:rFonts w:ascii="Symbol" w:hAnsi="Symbol" w:hint="default"/>
+      </w:rPr>
+    </w:lvl>
+    <w:lvl w:ilvl="4" w:tplc="04160003" w:tentative="1">
+      <w:start w:val="1"/>
+      <w:numFmt w:val="bullet"/>
+      <w:lvlText w:val="o"/>
+      <w:lvlJc w:val="left"/>
+      <w:pPr>
+        <w:ind w:left="3600" w:hanging="360"/>
+      </w:pPr>
+      <w:rPr>
+        <w:rFonts w:ascii="Courier New" w:hAnsi="Courier New" w:cs="Courier New" w:hint="default"/>
+      </w:rPr>
+    </w:lvl>
+    <w:lvl w:ilvl="5" w:tplc="04160005" w:tentative="1">
+      <w:start w:val="1"/>
+      <w:numFmt w:val="bullet"/>
+      <w:lvlText w:val=""/>
+      <w:lvlJc w:val="left"/>
+      <w:pPr>
+        <w:ind w:left="4320" w:hanging="360"/>
+      </w:pPr>
+      <w:rPr>
+        <w:rFonts w:ascii="Wingdings" w:hAnsi="Wingdings" w:hint="default"/>
+      </w:rPr>
+    </w:lvl>
+    <w:lvl w:ilvl="6" w:tplc="04160001" w:tentative="1">
+      <w:start w:val="1"/>
+      <w:numFmt w:val="bullet"/>
+      <w:lvlText w:val=""/>
+      <w:lvlJc w:val="left"/>
+      <w:pPr>
+        <w:ind w:left="5040" w:hanging="360"/>
+      </w:pPr>
+      <w:rPr>
+        <w:rFonts w:ascii="Symbol" w:hAnsi="Symbol" w:hint="default"/>
+      </w:rPr>
+    </w:lvl>
+    <w:lvl w:ilvl="7" w:tplc="04160003" w:tentative="1">
+      <w:start w:val="1"/>
+      <w:numFmt w:val="bullet"/>
+      <w:lvlText w:val="o"/>
+      <w:lvlJc w:val="left"/>
+      <w:pPr>
+        <w:ind w:left="5760" w:hanging="360"/>
+      </w:pPr>
+      <w:rPr>
+        <w:rFonts w:ascii="Courier New" w:hAnsi="Courier New" w:cs="Courier New" w:hint="default"/>
+      </w:rPr>
+    </w:lvl>
+    <w:lvl w:ilvl="8" w:tplc="04160005" w:tentative="1">
+      <w:start w:val="1"/>
+      <w:numFmt w:val="bullet"/>
+      <w:lvlText w:val=""/>
+      <w:lvlJc w:val="left"/>
+      <w:pPr>
+        <w:ind w:left="6480" w:hanging="360"/>
+      </w:pPr>
+      <w:rPr>
+        <w:rFonts w:ascii="Wingdings" w:hAnsi="Wingdings" w:hint="default"/>
+      </w:rPr>
+    </w:lvl>
+  </w:abstractNum>
+  <w:abstractNum w:abstractNumId="7">
+    <w:nsid w:val="33370EA9"/>
+    <w:multiLevelType w:val="hybridMultilevel"/>
+    <w:tmpl w:val="5412A3FA"/>
+    <w:lvl w:ilvl="0" w:tplc="04160001">
+      <w:start w:val="1"/>
+      <w:numFmt w:val="bullet"/>
+      <w:lvlText w:val=""/>
+      <w:lvlJc w:val="left"/>
+      <w:pPr>
+        <w:ind w:left="720" w:hanging="360"/>
+      </w:pPr>
+      <w:rPr>
+        <w:rFonts w:ascii="Symbol" w:hAnsi="Symbol" w:hint="default"/>
+      </w:rPr>
+    </w:lvl>
+    <w:lvl w:ilvl="1" w:tplc="04160003" w:tentative="1">
+      <w:start w:val="1"/>
+      <w:numFmt w:val="bullet"/>
+      <w:lvlText w:val="o"/>
+      <w:lvlJc w:val="left"/>
+      <w:pPr>
+        <w:ind w:left="1440" w:hanging="360"/>
+      </w:pPr>
+      <w:rPr>
+        <w:rFonts w:ascii="Courier New" w:hAnsi="Courier New" w:cs="Courier New" w:hint="default"/>
+      </w:rPr>
+    </w:lvl>
+    <w:lvl w:ilvl="2" w:tplc="04160005" w:tentative="1">
+      <w:start w:val="1"/>
+      <w:numFmt w:val="bullet"/>
+      <w:lvlText w:val=""/>
+      <w:lvlJc w:val="left"/>
+      <w:pPr>
+        <w:ind w:left="2160" w:hanging="360"/>
+      </w:pPr>
+      <w:rPr>
+        <w:rFonts w:ascii="Wingdings" w:hAnsi="Wingdings" w:hint="default"/>
+      </w:rPr>
+    </w:lvl>
+    <w:lvl w:ilvl="3" w:tplc="04160001" w:tentative="1">
+      <w:start w:val="1"/>
+      <w:numFmt w:val="bullet"/>
+      <w:lvlText w:val=""/>
+      <w:lvlJc w:val="left"/>
+      <w:pPr>
+        <w:ind w:left="2880" w:hanging="360"/>
+      </w:pPr>
+      <w:rPr>
+        <w:rFonts w:ascii="Symbol" w:hAnsi="Symbol" w:hint="default"/>
+      </w:rPr>
+    </w:lvl>
+    <w:lvl w:ilvl="4" w:tplc="04160003" w:tentative="1">
+      <w:start w:val="1"/>
+      <w:numFmt w:val="bullet"/>
+      <w:lvlText w:val="o"/>
+      <w:lvlJc w:val="left"/>
+      <w:pPr>
+        <w:ind w:left="3600" w:hanging="360"/>
+      </w:pPr>
+      <w:rPr>
+        <w:rFonts w:ascii="Courier New" w:hAnsi="Courier New" w:cs="Courier New" w:hint="default"/>
+      </w:rPr>
+    </w:lvl>
+    <w:lvl w:ilvl="5" w:tplc="04160005" w:tentative="1">
+      <w:start w:val="1"/>
+      <w:numFmt w:val="bullet"/>
+      <w:lvlText w:val=""/>
+      <w:lvlJc w:val="left"/>
+      <w:pPr>
+        <w:ind w:left="4320" w:hanging="360"/>
+      </w:pPr>
+      <w:rPr>
+        <w:rFonts w:ascii="Wingdings" w:hAnsi="Wingdings" w:hint="default"/>
+      </w:rPr>
+    </w:lvl>
+    <w:lvl w:ilvl="6" w:tplc="04160001" w:tentative="1">
+      <w:start w:val="1"/>
+      <w:numFmt w:val="bullet"/>
+      <w:lvlText w:val=""/>
+      <w:lvlJc w:val="left"/>
+      <w:pPr>
+        <w:ind w:left="5040" w:hanging="360"/>
+      </w:pPr>
+      <w:rPr>
+        <w:rFonts w:ascii="Symbol" w:hAnsi="Symbol" w:hint="default"/>
+      </w:rPr>
+    </w:lvl>
+    <w:lvl w:ilvl="7" w:tplc="04160003" w:tentative="1">
+      <w:start w:val="1"/>
+      <w:numFmt w:val="bullet"/>
+      <w:lvlText w:val="o"/>
+      <w:lvlJc w:val="left"/>
+      <w:pPr>
+        <w:ind w:left="5760" w:hanging="360"/>
+      </w:pPr>
+      <w:rPr>
+        <w:rFonts w:ascii="Courier New" w:hAnsi="Courier New" w:cs="Courier New" w:hint="default"/>
+      </w:rPr>
+    </w:lvl>
+    <w:lvl w:ilvl="8" w:tplc="04160005" w:tentative="1">
+      <w:start w:val="1"/>
+      <w:numFmt w:val="bullet"/>
+      <w:lvlText w:val=""/>
+      <w:lvlJc w:val="left"/>
+      <w:pPr>
+        <w:ind w:left="6480" w:hanging="360"/>
+      </w:pPr>
+      <w:rPr>
+        <w:rFonts w:ascii="Wingdings" w:hAnsi="Wingdings" w:hint="default"/>
+      </w:rPr>
+    </w:lvl>
+  </w:abstractNum>
+  <w:abstractNum w:abstractNumId="8">
     <w:nsid w:val="3E8E10ED"/>
     <w:multiLevelType w:val="hybridMultilevel"/>
     <w:tmpl w:val="305ED72A"/>
@@ -4018,7 +6090,7 @@
       </w:rPr>
     </w:lvl>
   </w:abstractNum>
-  <w:abstractNum w:abstractNumId="4">
+  <w:abstractNum w:abstractNumId="9">
     <w:nsid w:val="426E2E11"/>
     <w:multiLevelType w:val="hybridMultilevel"/>
     <w:tmpl w:val="0CAC7060"/>
@@ -4131,7 +6203,120 @@
       </w:rPr>
     </w:lvl>
   </w:abstractNum>
-  <w:abstractNum w:abstractNumId="5">
+  <w:abstractNum w:abstractNumId="10">
+    <w:nsid w:val="4F360609"/>
+    <w:multiLevelType w:val="hybridMultilevel"/>
+    <w:tmpl w:val="4FEA2164"/>
+    <w:lvl w:ilvl="0" w:tplc="04160001">
+      <w:start w:val="1"/>
+      <w:numFmt w:val="bullet"/>
+      <w:lvlText w:val=""/>
+      <w:lvlJc w:val="left"/>
+      <w:pPr>
+        <w:ind w:left="720" w:hanging="360"/>
+      </w:pPr>
+      <w:rPr>
+        <w:rFonts w:ascii="Symbol" w:hAnsi="Symbol" w:hint="default"/>
+      </w:rPr>
+    </w:lvl>
+    <w:lvl w:ilvl="1" w:tplc="04160003" w:tentative="1">
+      <w:start w:val="1"/>
+      <w:numFmt w:val="bullet"/>
+      <w:lvlText w:val="o"/>
+      <w:lvlJc w:val="left"/>
+      <w:pPr>
+        <w:ind w:left="1440" w:hanging="360"/>
+      </w:pPr>
+      <w:rPr>
+        <w:rFonts w:ascii="Courier New" w:hAnsi="Courier New" w:cs="Courier New" w:hint="default"/>
+      </w:rPr>
+    </w:lvl>
+    <w:lvl w:ilvl="2" w:tplc="04160005" w:tentative="1">
+      <w:start w:val="1"/>
+      <w:numFmt w:val="bullet"/>
+      <w:lvlText w:val=""/>
+      <w:lvlJc w:val="left"/>
+      <w:pPr>
+        <w:ind w:left="2160" w:hanging="360"/>
+      </w:pPr>
+      <w:rPr>
+        <w:rFonts w:ascii="Wingdings" w:hAnsi="Wingdings" w:hint="default"/>
+      </w:rPr>
+    </w:lvl>
+    <w:lvl w:ilvl="3" w:tplc="04160001" w:tentative="1">
+      <w:start w:val="1"/>
+      <w:numFmt w:val="bullet"/>
+      <w:lvlText w:val=""/>
+      <w:lvlJc w:val="left"/>
+      <w:pPr>
+        <w:ind w:left="2880" w:hanging="360"/>
+      </w:pPr>
+      <w:rPr>
+        <w:rFonts w:ascii="Symbol" w:hAnsi="Symbol" w:hint="default"/>
+      </w:rPr>
+    </w:lvl>
+    <w:lvl w:ilvl="4" w:tplc="04160003" w:tentative="1">
+      <w:start w:val="1"/>
+      <w:numFmt w:val="bullet"/>
+      <w:lvlText w:val="o"/>
+      <w:lvlJc w:val="left"/>
+      <w:pPr>
+        <w:ind w:left="3600" w:hanging="360"/>
+      </w:pPr>
+      <w:rPr>
+        <w:rFonts w:ascii="Courier New" w:hAnsi="Courier New" w:cs="Courier New" w:hint="default"/>
+      </w:rPr>
+    </w:lvl>
+    <w:lvl w:ilvl="5" w:tplc="04160005" w:tentative="1">
+      <w:start w:val="1"/>
+      <w:numFmt w:val="bullet"/>
+      <w:lvlText w:val=""/>
+      <w:lvlJc w:val="left"/>
+      <w:pPr>
+        <w:ind w:left="4320" w:hanging="360"/>
+      </w:pPr>
+      <w:rPr>
+        <w:rFonts w:ascii="Wingdings" w:hAnsi="Wingdings" w:hint="default"/>
+      </w:rPr>
+    </w:lvl>
+    <w:lvl w:ilvl="6" w:tplc="04160001" w:tentative="1">
+      <w:start w:val="1"/>
+      <w:numFmt w:val="bullet"/>
+      <w:lvlText w:val=""/>
+      <w:lvlJc w:val="left"/>
+      <w:pPr>
+        <w:ind w:left="5040" w:hanging="360"/>
+      </w:pPr>
+      <w:rPr>
+        <w:rFonts w:ascii="Symbol" w:hAnsi="Symbol" w:hint="default"/>
+      </w:rPr>
+    </w:lvl>
+    <w:lvl w:ilvl="7" w:tplc="04160003" w:tentative="1">
+      <w:start w:val="1"/>
+      <w:numFmt w:val="bullet"/>
+      <w:lvlText w:val="o"/>
+      <w:lvlJc w:val="left"/>
+      <w:pPr>
+        <w:ind w:left="5760" w:hanging="360"/>
+      </w:pPr>
+      <w:rPr>
+        <w:rFonts w:ascii="Courier New" w:hAnsi="Courier New" w:cs="Courier New" w:hint="default"/>
+      </w:rPr>
+    </w:lvl>
+    <w:lvl w:ilvl="8" w:tplc="04160005" w:tentative="1">
+      <w:start w:val="1"/>
+      <w:numFmt w:val="bullet"/>
+      <w:lvlText w:val=""/>
+      <w:lvlJc w:val="left"/>
+      <w:pPr>
+        <w:ind w:left="6480" w:hanging="360"/>
+      </w:pPr>
+      <w:rPr>
+        <w:rFonts w:ascii="Wingdings" w:hAnsi="Wingdings" w:hint="default"/>
+      </w:rPr>
+    </w:lvl>
+  </w:abstractNum>
+  <w:abstractNum w:abstractNumId="11">
     <w:nsid w:val="5FD35C05"/>
     <w:multiLevelType w:val="hybridMultilevel"/>
     <w:tmpl w:val="EEC6D4B8"/>
@@ -4244,7 +6429,7 @@
       </w:rPr>
     </w:lvl>
   </w:abstractNum>
-  <w:abstractNum w:abstractNumId="6">
+  <w:abstractNum w:abstractNumId="12">
     <w:nsid w:val="69302CB4"/>
     <w:multiLevelType w:val="hybridMultilevel"/>
     <w:tmpl w:val="678615B8"/>
@@ -4357,7 +6542,7 @@
       </w:rPr>
     </w:lvl>
   </w:abstractNum>
-  <w:abstractNum w:abstractNumId="7">
+  <w:abstractNum w:abstractNumId="13">
     <w:nsid w:val="6BE8723E"/>
     <w:multiLevelType w:val="hybridMultilevel"/>
     <w:tmpl w:val="0FB62ED4"/>
@@ -4470,7 +6655,7 @@
       </w:rPr>
     </w:lvl>
   </w:abstractNum>
-  <w:abstractNum w:abstractNumId="8">
+  <w:abstractNum w:abstractNumId="14">
     <w:nsid w:val="714A717E"/>
     <w:multiLevelType w:val="hybridMultilevel"/>
     <w:tmpl w:val="33246A2E"/>
@@ -4584,31 +6769,49 @@
     </w:lvl>
   </w:abstractNum>
   <w:num w:numId="1">
+    <w:abstractNumId w:val="12"/>
+  </w:num>
+  <w:num w:numId="2">
+    <w:abstractNumId w:val="3"/>
+  </w:num>
+  <w:num w:numId="3">
+    <w:abstractNumId w:val="4"/>
+  </w:num>
+  <w:num w:numId="4">
+    <w:abstractNumId w:val="9"/>
+  </w:num>
+  <w:num w:numId="5">
+    <w:abstractNumId w:val="13"/>
+  </w:num>
+  <w:num w:numId="6">
+    <w:abstractNumId w:val="1"/>
+  </w:num>
+  <w:num w:numId="7">
+    <w:abstractNumId w:val="14"/>
+  </w:num>
+  <w:num w:numId="8">
+    <w:abstractNumId w:val="11"/>
+  </w:num>
+  <w:num w:numId="9">
+    <w:abstractNumId w:val="8"/>
+  </w:num>
+  <w:num w:numId="10">
+    <w:abstractNumId w:val="0"/>
+  </w:num>
+  <w:num w:numId="11">
+    <w:abstractNumId w:val="5"/>
+  </w:num>
+  <w:num w:numId="12">
+    <w:abstractNumId w:val="10"/>
+  </w:num>
+  <w:num w:numId="13">
+    <w:abstractNumId w:val="2"/>
+  </w:num>
+  <w:num w:numId="14">
     <w:abstractNumId w:val="6"/>
   </w:num>
-  <w:num w:numId="2">
-    <w:abstractNumId w:val="1"/>
-  </w:num>
-  <w:num w:numId="3">
-    <w:abstractNumId w:val="2"/>
-  </w:num>
-  <w:num w:numId="4">
-    <w:abstractNumId w:val="4"/>
-  </w:num>
-  <w:num w:numId="5">
+  <w:num w:numId="15">
     <w:abstractNumId w:val="7"/>
-  </w:num>
-  <w:num w:numId="6">
-    <w:abstractNumId w:val="0"/>
-  </w:num>
-  <w:num w:numId="7">
-    <w:abstractNumId w:val="8"/>
-  </w:num>
-  <w:num w:numId="8">
-    <w:abstractNumId w:val="5"/>
-  </w:num>
-  <w:num w:numId="9">
-    <w:abstractNumId w:val="3"/>
   </w:num>
 </w:numbering>
 </file>
